--- a/通讯协议.docx
+++ b/通讯协议.docx
@@ -45,11 +45,6 @@
     </w:p>
     <w:p/>
     <w:p>
-      <w:pPr>
-        <w:rPr>
-          <w:rFonts w:hint="eastAsia"/>
-        </w:rPr>
-      </w:pPr>
       <w:r>
         <w:rPr>
           <w:rFonts w:hint="eastAsia"/>
@@ -430,11 +425,6 @@
       </w:tr>
     </w:tbl>
     <w:p>
-      <w:pPr>
-        <w:rPr>
-          <w:rFonts w:hint="eastAsia"/>
-        </w:rPr>
-      </w:pPr>
       <w:r>
         <w:rPr>
           <w:rFonts w:hint="eastAsia"/>
@@ -583,11 +573,6 @@
       </w:r>
     </w:p>
     <w:p>
-      <w:pPr>
-        <w:rPr>
-          <w:rFonts w:hint="eastAsia"/>
-        </w:rPr>
-      </w:pPr>
       <w:r>
         <w:rPr>
           <w:color w:val="FF0000"/>
@@ -614,11 +599,6 @@
       </w:r>
     </w:p>
     <w:p>
-      <w:pPr>
-        <w:rPr>
-          <w:rFonts w:hint="eastAsia"/>
-        </w:rPr>
-      </w:pPr>
       <w:r>
         <w:rPr>
           <w:color w:val="FF0000"/>
@@ -650,13 +630,52 @@
         <w:rPr>
           <w:rFonts w:hint="eastAsia"/>
         </w:rPr>
-        <w:t>模式，由电机指定</w:t>
+        <w:t>模式，由</w:t>
+      </w:r>
+      <w:r>
+        <w:rPr>
+          <w:rFonts w:hint="eastAsia"/>
+        </w:rPr>
+        <w:t>指令</w:t>
+      </w:r>
+      <w:r>
+        <w:rPr>
+          <w:rFonts w:hint="eastAsia"/>
+        </w:rPr>
+        <w:t>指定</w:t>
       </w:r>
       <w:r>
         <w:rPr>
           <w:rFonts w:hint="eastAsia"/>
         </w:rPr>
         <w:t>PWM</w:t>
+      </w:r>
+      <w:r>
+        <w:rPr>
+          <w:rFonts w:hint="eastAsia"/>
+        </w:rPr>
+        <w:t>，</w:t>
+      </w:r>
+      <w:r>
+        <w:rPr>
+          <w:rFonts w:hint="eastAsia"/>
+        </w:rPr>
+        <w:t>PWM</w:t>
+      </w:r>
+      <w:r>
+        <w:rPr>
+          <w:rFonts w:hint="eastAsia"/>
+        </w:rPr>
+        <w:t>范围为</w:t>
+      </w:r>
+      <w:r>
+        <w:rPr>
+          <w:rFonts w:hint="eastAsia"/>
+        </w:rPr>
+        <w:t>0-</w:t>
+      </w:r>
+      <w:r>
+        <w:t>1000</w:t>
       </w:r>
     </w:p>
     <w:p>

--- a/通讯协议.docx
+++ b/通讯协议.docx
@@ -19,6 +19,138 @@
         <w:rPr>
           <w:rFonts w:hint="eastAsia"/>
         </w:rPr>
+        <w:t>UART</w:t>
+      </w:r>
+      <w:r>
+        <w:rPr>
+          <w:rFonts w:hint="eastAsia"/>
+        </w:rPr>
+        <w:t>，</w:t>
+      </w:r>
+      <w:r>
+        <w:rPr>
+          <w:rFonts w:hint="eastAsia"/>
+        </w:rPr>
+        <w:t>TTL</w:t>
+      </w:r>
+      <w:r>
+        <w:rPr>
+          <w:rFonts w:hint="eastAsia"/>
+        </w:rPr>
+        <w:t>电平，</w:t>
+      </w:r>
+      <w:r>
+        <w:rPr>
+          <w:rFonts w:hint="eastAsia"/>
+        </w:rPr>
+        <w:t>1</w:t>
+      </w:r>
+      <w:r>
+        <w:t>15200</w:t>
+      </w:r>
+      <w:r>
+        <w:rPr>
+          <w:rFonts w:hint="eastAsia"/>
+        </w:rPr>
+        <w:t>，无奇偶校验，</w:t>
+      </w:r>
+      <w:r>
+        <w:t>8</w:t>
+      </w:r>
+      <w:r>
+        <w:rPr>
+          <w:rFonts w:hint="eastAsia"/>
+        </w:rPr>
+        <w:t>Bit</w:t>
+      </w:r>
+      <w:r>
+        <w:rPr>
+          <w:rFonts w:hint="eastAsia"/>
+        </w:rPr>
+        <w:t>长，</w:t>
+      </w:r>
+      <w:r>
+        <w:rPr>
+          <w:rFonts w:hint="eastAsia"/>
+        </w:rPr>
+        <w:t>1stopBit</w:t>
+      </w:r>
+      <w:r>
+        <w:rPr>
+          <w:rFonts w:hint="eastAsia"/>
+        </w:rPr>
+        <w:t>。</w:t>
+      </w:r>
+    </w:p>
+    <w:p>
+      <w:pPr>
+        <w:rPr>
+          <w:rFonts w:hint="eastAsia"/>
+        </w:rPr>
+      </w:pPr>
+      <w:r>
+        <w:rPr>
+          <w:rFonts w:hint="eastAsia"/>
+        </w:rPr>
+        <w:t>CAN</w:t>
+      </w:r>
+      <w:r>
+        <w:rPr>
+          <w:rFonts w:hint="eastAsia"/>
+        </w:rPr>
+        <w:t>，通讯速率</w:t>
+      </w:r>
+      <w:r>
+        <w:t>500K</w:t>
+      </w:r>
+      <w:r>
+        <w:rPr>
+          <w:rFonts w:hint="eastAsia"/>
+        </w:rPr>
+        <w:t>，</w:t>
+      </w:r>
+      <w:r>
+        <w:rPr>
+          <w:rFonts w:hint="eastAsia"/>
+        </w:rPr>
+        <w:t>USB</w:t>
+      </w:r>
+      <w:r>
+        <w:rPr>
+          <w:rFonts w:hint="eastAsia"/>
+        </w:rPr>
+        <w:t>转</w:t>
+      </w:r>
+      <w:r>
+        <w:rPr>
+          <w:rFonts w:hint="eastAsia"/>
+        </w:rPr>
+        <w:t>CAN</w:t>
+      </w:r>
+      <w:r>
+        <w:rPr>
+          <w:rFonts w:hint="eastAsia"/>
+        </w:rPr>
+        <w:t>模块</w:t>
+      </w:r>
+      <w:r>
+        <w:rPr>
+          <w:rFonts w:hint="eastAsia"/>
+        </w:rPr>
+        <w:t>。</w:t>
+      </w:r>
+    </w:p>
+    <w:p>
+      <w:r>
+        <w:rPr>
+          <w:rFonts w:hint="eastAsia"/>
+        </w:rPr>
+        <w:t>电机通讯协议内容，</w:t>
+      </w:r>
+      <w:r>
+        <w:rPr>
+          <w:rFonts w:hint="eastAsia"/>
+        </w:rPr>
         <w:t>CA</w:t>
       </w:r>
       <w:r>
@@ -42,8 +174,44 @@
         </w:rPr>
         <w:t>通用</w:t>
       </w:r>
-    </w:p>
-    <w:p/>
+      <w:r>
+        <w:rPr>
+          <w:rFonts w:hint="eastAsia"/>
+        </w:rPr>
+        <w:t>。驱动器</w:t>
+      </w:r>
+      <w:r>
+        <w:rPr>
+          <w:rFonts w:hint="eastAsia"/>
+        </w:rPr>
+        <w:t>CAN</w:t>
+      </w:r>
+      <w:r>
+        <w:rPr>
+          <w:rFonts w:hint="eastAsia"/>
+        </w:rPr>
+        <w:t>与</w:t>
+      </w:r>
+      <w:r>
+        <w:rPr>
+          <w:rFonts w:hint="eastAsia"/>
+        </w:rPr>
+        <w:t>UART</w:t>
+      </w:r>
+      <w:r>
+        <w:rPr>
+          <w:rFonts w:hint="eastAsia"/>
+        </w:rPr>
+        <w:t>协议均会响应。</w:t>
+      </w:r>
+    </w:p>
+    <w:p>
+      <w:pPr>
+        <w:rPr>
+          <w:rFonts w:hint="eastAsia"/>
+        </w:rPr>
+      </w:pPr>
+    </w:p>
     <w:p>
       <w:r>
         <w:rPr>
@@ -76,7 +244,13 @@
           <w:tcPr>
             <w:tcW w:w="761" w:type="dxa"/>
           </w:tcPr>
-          <w:p/>
+          <w:p>
+            <w:pPr>
+              <w:rPr>
+                <w:color w:val="ED7D31" w:themeColor="accent2"/>
+              </w:rPr>
+            </w:pPr>
+          </w:p>
         </w:tc>
         <w:tc>
           <w:tcPr>
@@ -175,7 +349,13 @@
           <w:tcPr>
             <w:tcW w:w="580" w:type="dxa"/>
           </w:tcPr>
-          <w:p/>
+          <w:p>
+            <w:pPr>
+              <w:rPr>
+                <w:color w:val="ED7D31" w:themeColor="accent2"/>
+              </w:rPr>
+            </w:pPr>
+          </w:p>
         </w:tc>
       </w:tr>
       <w:tr>
@@ -184,13 +364,22 @@
             <w:tcW w:w="761" w:type="dxa"/>
           </w:tcPr>
           <w:p>
-            <w:r>
-              <w:rPr>
-                <w:rFonts w:hint="eastAsia"/>
+            <w:pPr>
+              <w:rPr>
+                <w:color w:val="ED7D31" w:themeColor="accent2"/>
+              </w:rPr>
+            </w:pPr>
+            <w:r>
+              <w:rPr>
+                <w:rFonts w:hint="eastAsia"/>
+                <w:color w:val="ED7D31" w:themeColor="accent2"/>
               </w:rPr>
               <w:t>H</w:t>
             </w:r>
             <w:r>
+              <w:rPr>
+                <w:color w:val="ED7D31" w:themeColor="accent2"/>
+              </w:rPr>
               <w:t>ead</w:t>
             </w:r>
           </w:p>
@@ -323,13 +512,22 @@
             <w:tcW w:w="580" w:type="dxa"/>
           </w:tcPr>
           <w:p>
-            <w:r>
-              <w:rPr>
-                <w:rFonts w:hint="eastAsia"/>
+            <w:pPr>
+              <w:rPr>
+                <w:color w:val="ED7D31" w:themeColor="accent2"/>
+              </w:rPr>
+            </w:pPr>
+            <w:r>
+              <w:rPr>
+                <w:rFonts w:hint="eastAsia"/>
+                <w:color w:val="ED7D31" w:themeColor="accent2"/>
               </w:rPr>
               <w:t>E</w:t>
             </w:r>
             <w:r>
+              <w:rPr>
+                <w:color w:val="ED7D31" w:themeColor="accent2"/>
+              </w:rPr>
               <w:t>nd</w:t>
             </w:r>
           </w:p>
@@ -341,13 +539,22 @@
             <w:tcW w:w="761" w:type="dxa"/>
           </w:tcPr>
           <w:p>
-            <w:r>
-              <w:rPr>
-                <w:rFonts w:hint="eastAsia"/>
+            <w:pPr>
+              <w:rPr>
+                <w:color w:val="ED7D31" w:themeColor="accent2"/>
+              </w:rPr>
+            </w:pPr>
+            <w:r>
+              <w:rPr>
+                <w:rFonts w:hint="eastAsia"/>
+                <w:color w:val="ED7D31" w:themeColor="accent2"/>
               </w:rPr>
               <w:t>0</w:t>
             </w:r>
             <w:r>
+              <w:rPr>
+                <w:color w:val="ED7D31" w:themeColor="accent2"/>
+              </w:rPr>
               <w:t>x7B</w:t>
             </w:r>
           </w:p>
@@ -411,13 +618,22 @@
             <w:tcW w:w="580" w:type="dxa"/>
           </w:tcPr>
           <w:p>
-            <w:r>
-              <w:rPr>
-                <w:rFonts w:hint="eastAsia"/>
+            <w:pPr>
+              <w:rPr>
+                <w:color w:val="ED7D31" w:themeColor="accent2"/>
+              </w:rPr>
+            </w:pPr>
+            <w:r>
+              <w:rPr>
+                <w:rFonts w:hint="eastAsia"/>
+                <w:color w:val="ED7D31" w:themeColor="accent2"/>
               </w:rPr>
               <w:t>0</w:t>
             </w:r>
             <w:r>
+              <w:rPr>
+                <w:color w:val="ED7D31" w:themeColor="accent2"/>
+              </w:rPr>
               <w:t>x7D</w:t>
             </w:r>
           </w:p>
@@ -556,18 +772,21 @@
       <w:r>
         <w:rPr>
           <w:rFonts w:hint="eastAsia"/>
+          <w:highlight w:val="yellow"/>
         </w:rPr>
         <w:t>但注意，回读编码器，</w:t>
       </w:r>
       <w:r>
         <w:rPr>
           <w:rFonts w:hint="eastAsia"/>
+          <w:highlight w:val="yellow"/>
         </w:rPr>
         <w:t>FALSH</w:t>
       </w:r>
       <w:r>
         <w:rPr>
           <w:rFonts w:hint="eastAsia"/>
+          <w:highlight w:val="yellow"/>
         </w:rPr>
         <w:t>等信息时禁止使用广播号，否则导致总线冲突。</w:t>
       </w:r>
@@ -624,25 +843,31 @@
         <w:rPr>
           <w:rFonts w:hint="eastAsia"/>
         </w:rPr>
+        <w:t>轮子</w:t>
+      </w:r>
+      <w:r>
+        <w:rPr>
+          <w:rFonts w:hint="eastAsia"/>
+        </w:rPr>
+        <w:t>模式，</w:t>
+      </w:r>
+      <w:r>
+        <w:rPr>
+          <w:rFonts w:hint="eastAsia"/>
+        </w:rPr>
+        <w:t>接收到指令的电机按照指令</w:t>
+      </w:r>
+      <w:r>
+        <w:rPr>
+          <w:rFonts w:hint="eastAsia"/>
+        </w:rPr>
         <w:t>PWM</w:t>
       </w:r>
       <w:r>
         <w:rPr>
           <w:rFonts w:hint="eastAsia"/>
         </w:rPr>
-        <w:t>模式，由</w:t>
-      </w:r>
-      <w:r>
-        <w:rPr>
-          <w:rFonts w:hint="eastAsia"/>
-        </w:rPr>
-        <w:t>指令</w:t>
-      </w:r>
-      <w:r>
-        <w:rPr>
-          <w:rFonts w:hint="eastAsia"/>
-        </w:rPr>
-        <w:t>指定</w:t>
+        <w:t>向一个方向转动。</w:t>
       </w:r>
       <w:r>
         <w:rPr>
@@ -654,80 +879,1026 @@
         <w:rPr>
           <w:rFonts w:hint="eastAsia"/>
         </w:rPr>
+        <w:t>范围为</w:t>
+      </w:r>
+      <w:r>
+        <w:rPr>
+          <w:rFonts w:hint="eastAsia"/>
+        </w:rPr>
+        <w:t>0-</w:t>
+      </w:r>
+      <w:r>
+        <w:t>1000</w:t>
+      </w:r>
+      <w:r>
+        <w:rPr>
+          <w:rFonts w:hint="eastAsia"/>
+        </w:rPr>
+        <w:t>，代表速度由慢到快</w:t>
+      </w:r>
+      <w:r>
+        <w:rPr>
+          <w:rFonts w:hint="eastAsia"/>
+        </w:rPr>
+        <w:t>。</w:t>
+      </w:r>
+      <w:r>
+        <w:t xml:space="preserve">PWM </w:t>
+      </w:r>
+      <w:r>
+        <w:rPr>
+          <w:rFonts w:hint="eastAsia"/>
+        </w:rPr>
+        <w:t>=</w:t>
+      </w:r>
+      <w:r>
+        <w:t xml:space="preserve"> data1*100+data2</w:t>
+      </w:r>
+      <w:r>
+        <w:rPr>
+          <w:rFonts w:hint="eastAsia"/>
+        </w:rPr>
+        <w:t>；</w:t>
+      </w:r>
+      <w:r>
+        <w:t>data3</w:t>
+      </w:r>
+      <w:r>
+        <w:t>表示方向</w:t>
+      </w:r>
+      <w:r>
+        <w:rPr>
+          <w:rFonts w:hint="eastAsia"/>
+        </w:rPr>
         <w:t>，</w:t>
       </w:r>
       <w:r>
-        <w:rPr>
-          <w:rFonts w:hint="eastAsia"/>
-        </w:rPr>
+        <w:t>其中</w:t>
+      </w:r>
+    </w:p>
+    <w:tbl>
+      <w:tblPr>
+        <w:tblStyle w:val="a7"/>
+        <w:tblW w:w="0" w:type="auto"/>
+        <w:jc w:val="center"/>
+        <w:tblLook w:val="04A0" w:firstRow="1" w:lastRow="0" w:firstColumn="1" w:lastColumn="0" w:noHBand="0" w:noVBand="1"/>
+      </w:tblPr>
+      <w:tblGrid>
+        <w:gridCol w:w="2074"/>
+        <w:gridCol w:w="2074"/>
+        <w:gridCol w:w="2074"/>
+        <w:gridCol w:w="2074"/>
+      </w:tblGrid>
+      <w:tr>
+        <w:trPr>
+          <w:jc w:val="center"/>
+        </w:trPr>
+        <w:tc>
+          <w:tcPr>
+            <w:tcW w:w="2074" w:type="dxa"/>
+          </w:tcPr>
+          <w:p>
+            <w:pPr>
+              <w:jc w:val="center"/>
+            </w:pPr>
+            <w:r>
+              <w:t>指令</w:t>
+            </w:r>
+            <w:r>
+              <w:rPr>
+                <w:rFonts w:hint="eastAsia"/>
+              </w:rPr>
+              <w:t>值</w:t>
+            </w:r>
+          </w:p>
+        </w:tc>
+        <w:tc>
+          <w:tcPr>
+            <w:tcW w:w="2074" w:type="dxa"/>
+          </w:tcPr>
+          <w:p>
+            <w:pPr>
+              <w:jc w:val="center"/>
+            </w:pPr>
+            <w:r>
+              <w:rPr>
+                <w:rFonts w:hint="eastAsia"/>
+              </w:rPr>
+              <w:t>0x</w:t>
+            </w:r>
+            <w:r>
+              <w:t>20</w:t>
+            </w:r>
+          </w:p>
+        </w:tc>
+        <w:tc>
+          <w:tcPr>
+            <w:tcW w:w="2074" w:type="dxa"/>
+          </w:tcPr>
+          <w:p>
+            <w:pPr>
+              <w:jc w:val="center"/>
+            </w:pPr>
+            <w:r>
+              <w:t>0x21</w:t>
+            </w:r>
+          </w:p>
+        </w:tc>
+        <w:tc>
+          <w:tcPr>
+            <w:tcW w:w="2074" w:type="dxa"/>
+          </w:tcPr>
+          <w:p>
+            <w:pPr>
+              <w:jc w:val="center"/>
+            </w:pPr>
+            <w:r>
+              <w:rPr>
+                <w:rFonts w:hint="eastAsia"/>
+              </w:rPr>
+              <w:t>0</w:t>
+            </w:r>
+            <w:r>
+              <w:t>x22</w:t>
+            </w:r>
+          </w:p>
+        </w:tc>
+      </w:tr>
+      <w:tr>
+        <w:trPr>
+          <w:jc w:val="center"/>
+        </w:trPr>
+        <w:tc>
+          <w:tcPr>
+            <w:tcW w:w="2074" w:type="dxa"/>
+          </w:tcPr>
+          <w:p>
+            <w:pPr>
+              <w:jc w:val="center"/>
+            </w:pPr>
+            <w:r>
+              <w:rPr>
+                <w:rFonts w:hint="eastAsia"/>
+              </w:rPr>
+              <w:t>转向</w:t>
+            </w:r>
+          </w:p>
+        </w:tc>
+        <w:tc>
+          <w:tcPr>
+            <w:tcW w:w="2074" w:type="dxa"/>
+          </w:tcPr>
+          <w:p>
+            <w:pPr>
+              <w:jc w:val="center"/>
+            </w:pPr>
+            <w:r>
+              <w:t>停转</w:t>
+            </w:r>
+          </w:p>
+        </w:tc>
+        <w:tc>
+          <w:tcPr>
+            <w:tcW w:w="2074" w:type="dxa"/>
+          </w:tcPr>
+          <w:p>
+            <w:pPr>
+              <w:jc w:val="center"/>
+            </w:pPr>
+            <w:r>
+              <w:rPr>
+                <w:rFonts w:hint="eastAsia"/>
+              </w:rPr>
+              <w:t>正转</w:t>
+            </w:r>
+          </w:p>
+        </w:tc>
+        <w:tc>
+          <w:tcPr>
+            <w:tcW w:w="2074" w:type="dxa"/>
+          </w:tcPr>
+          <w:p>
+            <w:pPr>
+              <w:jc w:val="center"/>
+            </w:pPr>
+            <w:r>
+              <w:rPr>
+                <w:rFonts w:hint="eastAsia"/>
+              </w:rPr>
+              <w:t>反转</w:t>
+            </w:r>
+          </w:p>
+        </w:tc>
+      </w:tr>
+    </w:tbl>
+    <w:p>
+      <w:r>
+        <w:rPr>
+          <w:rFonts w:hint="eastAsia"/>
+          <w:color w:val="FF0000"/>
+        </w:rPr>
+        <w:t>0x</w:t>
+      </w:r>
+      <w:r>
+        <w:rPr>
+          <w:color w:val="FF0000"/>
+        </w:rPr>
+        <w:t>21</w:t>
+      </w:r>
+      <w:r>
+        <w:tab/>
+      </w:r>
+      <w:r>
+        <w:t>设置</w:t>
+      </w:r>
+      <w:r>
+        <w:t>DAC</w:t>
+      </w:r>
+      <w:r>
+        <w:t>值</w:t>
+      </w:r>
+      <w:r>
+        <w:rPr>
+          <w:rFonts w:hint="eastAsia"/>
+        </w:rPr>
+        <w:t>，范围</w:t>
+      </w:r>
+      <w:r>
+        <w:rPr>
+          <w:rFonts w:hint="eastAsia"/>
+        </w:rPr>
+        <w:t>0-</w:t>
+      </w:r>
+      <w:r>
+        <w:t>4096</w:t>
+      </w:r>
+      <w:r>
+        <w:rPr>
+          <w:rFonts w:hint="eastAsia"/>
+        </w:rPr>
+        <w:t>，</w:t>
+      </w:r>
+      <w:r>
+        <w:t>DAC</w:t>
+      </w:r>
+      <w:r>
+        <w:t>输出决定驱动芯片电流保护限定值</w:t>
+      </w:r>
+      <w:r>
+        <w:rPr>
+          <w:rFonts w:hint="eastAsia"/>
+        </w:rPr>
+        <w:t>，</w:t>
+      </w:r>
+      <w:r>
+        <w:t>详见驱动芯片手册</w:t>
+      </w:r>
+      <w:r>
+        <w:rPr>
+          <w:rFonts w:hint="eastAsia"/>
+        </w:rPr>
+        <w:t>。</w:t>
+      </w:r>
+      <w:r>
+        <w:t>DacValue</w:t>
+      </w:r>
+      <w:r>
+        <w:t xml:space="preserve"> =data1*100+data2;</w:t>
+      </w:r>
+    </w:p>
+    <w:p>
+      <w:r>
+        <w:rPr>
+          <w:rFonts w:hint="eastAsia"/>
+          <w:color w:val="FF0000"/>
+        </w:rPr>
+        <w:t>0x</w:t>
+      </w:r>
+      <w:r>
+        <w:rPr>
+          <w:color w:val="FF0000"/>
+        </w:rPr>
+        <w:t>22</w:t>
+      </w:r>
+      <w:r>
+        <w:tab/>
+      </w:r>
+      <w:r>
+        <w:t>设置电机转动速度</w:t>
+      </w:r>
+      <w:r>
+        <w:rPr>
+          <w:rFonts w:hint="eastAsia"/>
+        </w:rPr>
+        <w:t>，</w:t>
+      </w:r>
+      <w:r>
+        <w:t>单位</w:t>
+      </w:r>
+      <w:r>
+        <w:rPr>
+          <w:rFonts w:hint="eastAsia"/>
+        </w:rPr>
+        <w:t>r</w:t>
+      </w:r>
+      <w:r>
+        <w:t>/min;SpeedValue=data1*10+data2*0.1;</w:t>
+      </w:r>
+    </w:p>
+    <w:p>
+      <w:r>
+        <w:rPr>
+          <w:color w:val="FF0000"/>
+        </w:rPr>
+        <w:t>0x23</w:t>
+      </w:r>
+      <w:r>
+        <w:tab/>
+      </w:r>
+      <w:r>
+        <w:t>设置电机位置</w:t>
+      </w:r>
+      <w:r>
+        <w:rPr>
+          <w:rFonts w:hint="eastAsia"/>
+        </w:rPr>
+        <w:t>，</w:t>
+      </w:r>
+      <w:r>
+        <w:t>梯形速度规划</w:t>
+      </w:r>
+      <w:r>
+        <w:rPr>
+          <w:rFonts w:hint="eastAsia"/>
+        </w:rPr>
+        <w:t>。</w:t>
+      </w:r>
+      <w:r>
+        <w:t>需要指定电机目标角度与最大速度</w:t>
+      </w:r>
+      <w:r>
+        <w:rPr>
+          <w:rFonts w:hint="eastAsia"/>
+        </w:rPr>
+        <w:t>。</w:t>
+      </w:r>
+      <w:r>
+        <w:t>其中加速度由</w:t>
+      </w:r>
+      <w:r>
+        <w:t>FLASH</w:t>
+      </w:r>
+      <w:r>
+        <w:t>表决定</w:t>
+      </w:r>
+      <w:r>
+        <w:rPr>
+          <w:rFonts w:hint="eastAsia"/>
+        </w:rPr>
+        <w:t>，</w:t>
+      </w:r>
+      <w:r>
+        <w:t>详见</w:t>
+      </w:r>
+      <w:r>
+        <w:t>FALSH</w:t>
+      </w:r>
+      <w:r>
+        <w:t>表说明</w:t>
+      </w:r>
+      <w:r>
+        <w:rPr>
+          <w:rFonts w:hint="eastAsia"/>
+        </w:rPr>
+        <w:t>。</w:t>
+      </w:r>
+    </w:p>
+    <w:p>
+      <w:r>
+        <w:t>|</w:t>
+      </w:r>
+      <w:r>
+        <w:t>Pos</w:t>
+      </w:r>
+      <w:r>
+        <w:t>|</w:t>
+      </w:r>
+      <w:r>
+        <w:t>=</w:t>
+      </w:r>
+      <w:r>
+        <w:t xml:space="preserve"> </w:t>
+      </w:r>
+      <w:r>
+        <w:t>(</w:t>
+      </w:r>
+      <w:r>
+        <w:t>data1</w:t>
+      </w:r>
+      <w:r>
+        <w:t>&amp;(0x3F))*1000000+</w:t>
+      </w:r>
+      <w:r>
+        <w:t>data2</w:t>
+      </w:r>
+      <w:r>
+        <w:t>*10000+</w:t>
+      </w:r>
+      <w:r>
+        <w:t>data3</w:t>
+      </w:r>
+      <w:r>
+        <w:t>*100+</w:t>
+      </w:r>
+      <w:r>
+        <w:t>data4</w:t>
+      </w:r>
+      <w:r>
+        <w:t>;</w:t>
+      </w:r>
+      <w:r>
+        <w:rPr>
+          <w:rFonts w:hint="eastAsia"/>
+        </w:rPr>
+        <w:t xml:space="preserve"> /</w:t>
+      </w:r>
+      <w:r>
+        <w:t>/</w:t>
+      </w:r>
+      <w:r>
+        <w:t xml:space="preserve"> </w:t>
+      </w:r>
+      <w:r>
+        <w:t>data1</w:t>
+      </w:r>
+      <w:r>
+        <w:t>&amp;(0x3F)</w:t>
+      </w:r>
+      <w:r>
+        <w:t>为</w:t>
+      </w:r>
+      <w:r>
+        <w:t>data1</w:t>
+      </w:r>
+      <w:r>
+        <w:t>低</w:t>
+      </w:r>
+      <w:r>
+        <w:rPr>
+          <w:rFonts w:hint="eastAsia"/>
+        </w:rPr>
+        <w:t>7</w:t>
+      </w:r>
+      <w:r>
+        <w:rPr>
+          <w:rFonts w:hint="eastAsia"/>
+        </w:rPr>
+        <w:t>位</w:t>
+      </w:r>
+    </w:p>
+    <w:p>
+      <w:r>
+        <w:t>Pos</w:t>
+      </w:r>
+      <w:r>
+        <w:t>符号位为</w:t>
+      </w:r>
+      <w:r>
+        <w:t>data1</w:t>
+      </w:r>
+      <w:r>
+        <w:t>的最高位</w:t>
+      </w:r>
+      <w:r>
+        <w:rPr>
+          <w:rFonts w:hint="eastAsia"/>
+        </w:rPr>
+        <w:t>。</w:t>
+      </w:r>
+      <w:r>
+        <w:t>符号位为</w:t>
+      </w:r>
+      <w:r>
+        <w:rPr>
+          <w:rFonts w:hint="eastAsia"/>
+        </w:rPr>
+        <w:t>1</w:t>
+      </w:r>
+      <w:r>
+        <w:rPr>
+          <w:rFonts w:hint="eastAsia"/>
+        </w:rPr>
+        <w:t>，</w:t>
+      </w:r>
+      <w:r>
+        <w:rPr>
+          <w:rFonts w:hint="eastAsia"/>
+        </w:rPr>
+        <w:t>Pos</w:t>
+      </w:r>
+      <w:r>
+        <w:rPr>
+          <w:rFonts w:hint="eastAsia"/>
+        </w:rPr>
+        <w:t>为负，符号位为</w:t>
+      </w:r>
+      <w:r>
+        <w:rPr>
+          <w:rFonts w:hint="eastAsia"/>
+        </w:rPr>
+        <w:t>0</w:t>
+      </w:r>
+      <w:r>
+        <w:rPr>
+          <w:rFonts w:hint="eastAsia"/>
+        </w:rPr>
+        <w:t>，</w:t>
+      </w:r>
+      <w:r>
+        <w:rPr>
+          <w:rFonts w:hint="eastAsia"/>
+        </w:rPr>
+        <w:t>Pos</w:t>
+      </w:r>
+      <w:r>
+        <w:t>为正</w:t>
+      </w:r>
+      <w:r>
+        <w:rPr>
+          <w:rFonts w:hint="eastAsia"/>
+        </w:rPr>
+        <w:t>。</w:t>
+      </w:r>
+    </w:p>
+    <w:p>
+      <w:r>
+        <w:t>符号位</w:t>
+      </w:r>
+      <w:r>
+        <w:rPr>
+          <w:rFonts w:hint="eastAsia"/>
+        </w:rPr>
+        <w:t>=data</w:t>
+      </w:r>
+      <w:r>
+        <w:t>1&amp;(0x01&lt;&lt;7)</w:t>
+      </w:r>
+    </w:p>
+    <w:p>
+      <w:r>
+        <w:t>MaxSpeed=data5*10+data6*0.1;</w:t>
+      </w:r>
+    </w:p>
+    <w:p>
+      <w:r>
+        <w:rPr>
+          <w:color w:val="FF0000"/>
+        </w:rPr>
+        <w:t>0x26</w:t>
+      </w:r>
+      <w:r>
+        <w:tab/>
+      </w:r>
+      <w:r>
+        <w:t>预设电机位置</w:t>
+      </w:r>
+      <w:r>
+        <w:rPr>
+          <w:rFonts w:hint="eastAsia"/>
+        </w:rPr>
+        <w:t>，</w:t>
+      </w:r>
+      <w:r>
+        <w:t>梯形速度规划</w:t>
+      </w:r>
+      <w:r>
+        <w:rPr>
+          <w:rFonts w:hint="eastAsia"/>
+        </w:rPr>
+        <w:t>，</w:t>
+      </w:r>
+      <w:r>
+        <w:t>参数与</w:t>
+      </w:r>
+      <w:r>
+        <w:t>Cmd=0x23</w:t>
+      </w:r>
+      <w:r>
+        <w:t>相同</w:t>
+      </w:r>
+      <w:r>
+        <w:rPr>
+          <w:rFonts w:hint="eastAsia"/>
+        </w:rPr>
+        <w:t>。</w:t>
+      </w:r>
+    </w:p>
+    <w:p>
+      <w:r>
+        <w:rPr>
+          <w:rFonts w:hint="eastAsia"/>
+          <w:color w:val="FF0000"/>
+        </w:rPr>
+        <w:t>0x</w:t>
+      </w:r>
+      <w:r>
+        <w:rPr>
+          <w:color w:val="FF0000"/>
+        </w:rPr>
+        <w:t>27</w:t>
+      </w:r>
+      <w:r>
+        <w:tab/>
+      </w:r>
+      <w:r>
+        <w:t>执行电机位置预设</w:t>
+      </w:r>
+      <w:r>
+        <w:rPr>
+          <w:rFonts w:hint="eastAsia"/>
+        </w:rPr>
+        <w:t>。</w:t>
+      </w:r>
+      <w:r>
+        <w:rPr>
+          <w:highlight w:val="yellow"/>
+        </w:rPr>
+        <w:t>需要注意</w:t>
+      </w:r>
+      <w:r>
+        <w:rPr>
+          <w:rFonts w:hint="eastAsia"/>
+          <w:highlight w:val="yellow"/>
+        </w:rPr>
+        <w:t>，</w:t>
+      </w:r>
+      <w:r>
+        <w:rPr>
+          <w:rFonts w:hint="eastAsia"/>
+          <w:highlight w:val="yellow"/>
+        </w:rPr>
+        <w:t>对于驱动模块，</w:t>
+      </w:r>
+      <w:r>
+        <w:rPr>
+          <w:highlight w:val="yellow"/>
+        </w:rPr>
+        <w:t>电机位置预设与执行预设两条指令之间不应该有其他指令</w:t>
+      </w:r>
+      <w:r>
+        <w:rPr>
+          <w:rFonts w:hint="eastAsia"/>
+          <w:highlight w:val="yellow"/>
+        </w:rPr>
+        <w:t>插入</w:t>
+      </w:r>
+      <w:r>
+        <w:rPr>
+          <w:rFonts w:hint="eastAsia"/>
+          <w:highlight w:val="yellow"/>
+        </w:rPr>
+        <w:t>，</w:t>
+      </w:r>
+      <w:r>
+        <w:rPr>
+          <w:highlight w:val="yellow"/>
+        </w:rPr>
+        <w:t>否则执行预设无效</w:t>
+      </w:r>
+      <w:r>
+        <w:rPr>
+          <w:rFonts w:hint="eastAsia"/>
+          <w:highlight w:val="yellow"/>
+        </w:rPr>
+        <w:t>。</w:t>
+      </w:r>
+    </w:p>
+    <w:p>
+      <w:r>
+        <w:rPr>
+          <w:rFonts w:hint="eastAsia"/>
+          <w:color w:val="FF0000"/>
+        </w:rPr>
+        <w:t>0x</w:t>
+      </w:r>
+      <w:r>
+        <w:rPr>
+          <w:color w:val="FF0000"/>
+        </w:rPr>
+        <w:t>30</w:t>
+      </w:r>
+      <w:r>
+        <w:tab/>
+      </w:r>
+      <w:r>
+        <w:t>返回电机状态信息</w:t>
+      </w:r>
+      <w:r>
+        <w:rPr>
+          <w:rFonts w:hint="eastAsia"/>
+        </w:rPr>
+        <w:t>,</w:t>
+      </w:r>
+    </w:p>
+    <w:p>
+      <w:r>
+        <w:t>返回信息格式</w:t>
+      </w:r>
+      <w:r>
+        <w:rPr>
+          <w:rFonts w:hint="eastAsia"/>
+        </w:rPr>
+        <w:t>：</w:t>
+      </w:r>
+    </w:p>
+    <w:tbl>
+      <w:tblPr>
+        <w:tblStyle w:val="a7"/>
+        <w:tblW w:w="0" w:type="auto"/>
+        <w:tblLook w:val="04A0" w:firstRow="1" w:lastRow="0" w:firstColumn="1" w:lastColumn="0" w:noHBand="0" w:noVBand="1"/>
+      </w:tblPr>
+      <w:tblGrid>
+        <w:gridCol w:w="1382"/>
+        <w:gridCol w:w="1382"/>
+        <w:gridCol w:w="1383"/>
+        <w:gridCol w:w="1383"/>
+        <w:gridCol w:w="1383"/>
+        <w:gridCol w:w="1383"/>
+      </w:tblGrid>
+      <w:tr>
+        <w:tc>
+          <w:tcPr>
+            <w:tcW w:w="1382" w:type="dxa"/>
+          </w:tcPr>
+          <w:p>
+            <w:pPr>
+              <w:jc w:val="center"/>
+              <w:rPr>
+                <w:color w:val="ED7D31" w:themeColor="accent2"/>
+              </w:rPr>
+            </w:pPr>
+            <w:r>
+              <w:rPr>
+                <w:rFonts w:hint="eastAsia"/>
+                <w:color w:val="ED7D31" w:themeColor="accent2"/>
+              </w:rPr>
+              <w:t>Head</w:t>
+            </w:r>
+          </w:p>
+        </w:tc>
+        <w:tc>
+          <w:tcPr>
+            <w:tcW w:w="1382" w:type="dxa"/>
+          </w:tcPr>
+          <w:p>
+            <w:pPr>
+              <w:jc w:val="center"/>
+            </w:pPr>
+            <w:r>
+              <w:t>1</w:t>
+            </w:r>
+          </w:p>
+        </w:tc>
+        <w:tc>
+          <w:tcPr>
+            <w:tcW w:w="1383" w:type="dxa"/>
+          </w:tcPr>
+          <w:p>
+            <w:pPr>
+              <w:jc w:val="center"/>
+            </w:pPr>
+            <w:r>
+              <w:rPr>
+                <w:rFonts w:hint="eastAsia"/>
+              </w:rPr>
+              <w:t>2</w:t>
+            </w:r>
+          </w:p>
+        </w:tc>
+        <w:tc>
+          <w:tcPr>
+            <w:tcW w:w="1383" w:type="dxa"/>
+          </w:tcPr>
+          <w:p>
+            <w:pPr>
+              <w:jc w:val="center"/>
+            </w:pPr>
+            <w:r>
+              <w:t>…</w:t>
+            </w:r>
+          </w:p>
+        </w:tc>
+        <w:tc>
+          <w:tcPr>
+            <w:tcW w:w="1383" w:type="dxa"/>
+          </w:tcPr>
+          <w:p>
+            <w:pPr>
+              <w:jc w:val="center"/>
+            </w:pPr>
+            <w:r>
+              <w:rPr>
+                <w:rFonts w:hint="eastAsia"/>
+              </w:rPr>
+              <w:t>1</w:t>
+            </w:r>
+            <w:r>
+              <w:t>4</w:t>
+            </w:r>
+          </w:p>
+        </w:tc>
+        <w:tc>
+          <w:tcPr>
+            <w:tcW w:w="1383" w:type="dxa"/>
+          </w:tcPr>
+          <w:p>
+            <w:pPr>
+              <w:jc w:val="center"/>
+              <w:rPr>
+                <w:color w:val="ED7D31" w:themeColor="accent2"/>
+              </w:rPr>
+            </w:pPr>
+            <w:r>
+              <w:rPr>
+                <w:rFonts w:hint="eastAsia"/>
+                <w:color w:val="ED7D31" w:themeColor="accent2"/>
+              </w:rPr>
+              <w:t>E</w:t>
+            </w:r>
+            <w:r>
+              <w:rPr>
+                <w:color w:val="ED7D31" w:themeColor="accent2"/>
+              </w:rPr>
+              <w:t>nd</w:t>
+            </w:r>
+          </w:p>
+        </w:tc>
+      </w:tr>
+      <w:tr>
+        <w:tc>
+          <w:tcPr>
+            <w:tcW w:w="1382" w:type="dxa"/>
+          </w:tcPr>
+          <w:p>
+            <w:pPr>
+              <w:jc w:val="center"/>
+              <w:rPr>
+                <w:color w:val="ED7D31" w:themeColor="accent2"/>
+              </w:rPr>
+            </w:pPr>
+            <w:r>
+              <w:rPr>
+                <w:rFonts w:hint="eastAsia"/>
+                <w:color w:val="ED7D31" w:themeColor="accent2"/>
+              </w:rPr>
+              <w:t>0</w:t>
+            </w:r>
+            <w:r>
+              <w:rPr>
+                <w:color w:val="ED7D31" w:themeColor="accent2"/>
+              </w:rPr>
+              <w:t>x7B</w:t>
+            </w:r>
+          </w:p>
+        </w:tc>
+        <w:tc>
+          <w:tcPr>
+            <w:tcW w:w="1382" w:type="dxa"/>
+          </w:tcPr>
+          <w:p>
+            <w:pPr>
+              <w:jc w:val="center"/>
+            </w:pPr>
+            <w:r>
+              <w:t>Data1</w:t>
+            </w:r>
+          </w:p>
+        </w:tc>
+        <w:tc>
+          <w:tcPr>
+            <w:tcW w:w="1383" w:type="dxa"/>
+          </w:tcPr>
+          <w:p>
+            <w:pPr>
+              <w:jc w:val="center"/>
+            </w:pPr>
+            <w:r>
+              <w:t>Data2</w:t>
+            </w:r>
+          </w:p>
+        </w:tc>
+        <w:tc>
+          <w:tcPr>
+            <w:tcW w:w="1383" w:type="dxa"/>
+          </w:tcPr>
+          <w:p>
+            <w:pPr>
+              <w:jc w:val="center"/>
+            </w:pPr>
+            <w:r>
+              <w:t>…</w:t>
+            </w:r>
+          </w:p>
+        </w:tc>
+        <w:tc>
+          <w:tcPr>
+            <w:tcW w:w="1383" w:type="dxa"/>
+          </w:tcPr>
+          <w:p>
+            <w:pPr>
+              <w:jc w:val="center"/>
+            </w:pPr>
+            <w:r>
+              <w:t>Data14</w:t>
+            </w:r>
+          </w:p>
+        </w:tc>
+        <w:tc>
+          <w:tcPr>
+            <w:tcW w:w="1383" w:type="dxa"/>
+          </w:tcPr>
+          <w:p>
+            <w:pPr>
+              <w:jc w:val="center"/>
+              <w:rPr>
+                <w:color w:val="ED7D31" w:themeColor="accent2"/>
+              </w:rPr>
+            </w:pPr>
+            <w:r>
+              <w:rPr>
+                <w:color w:val="ED7D31" w:themeColor="accent2"/>
+              </w:rPr>
+              <w:t>0x7D</w:t>
+            </w:r>
+          </w:p>
+        </w:tc>
+      </w:tr>
+    </w:tbl>
+    <w:p>
+      <w:r>
+        <w:t>Data1=0x20</w:t>
+      </w:r>
+      <w:r>
+        <w:rPr>
+          <w:rFonts w:hint="eastAsia"/>
+        </w:rPr>
+        <w:t>时</w:t>
+      </w:r>
+      <w:r>
+        <w:tab/>
+      </w:r>
+      <w:r>
+        <w:t>返回电机编码器信息</w:t>
+      </w:r>
+      <w:r>
+        <w:rPr>
+          <w:rFonts w:hint="eastAsia"/>
+        </w:rPr>
+        <w:t>，当前</w:t>
+      </w:r>
+      <w:r>
         <w:t>PWM</w:t>
       </w:r>
       <w:r>
         <w:rPr>
           <w:rFonts w:hint="eastAsia"/>
         </w:rPr>
-        <w:t>范围为</w:t>
-      </w:r>
-      <w:r>
-        <w:rPr>
-          <w:rFonts w:hint="eastAsia"/>
-        </w:rPr>
-        <w:t>0-</w:t>
-      </w:r>
-      <w:r>
-        <w:t>1000</w:t>
-      </w:r>
-    </w:p>
-    <w:p>
-      <w:r>
-        <w:rPr>
-          <w:rFonts w:hint="eastAsia"/>
-        </w:rPr>
-        <w:t>控制角度到目标</w:t>
-      </w:r>
-      <w:r>
-        <w:rPr>
-          <w:rFonts w:hint="eastAsia"/>
-        </w:rPr>
-        <w:t>pos</w:t>
-      </w:r>
-      <w:r>
-        <w:t>.</w:t>
-      </w:r>
-    </w:p>
-    <w:p>
-      <w:r>
-        <w:rPr>
-          <w:rFonts w:hint="eastAsia"/>
-        </w:rPr>
-        <w:t>P</w:t>
-      </w:r>
-      <w:r>
-        <w:t>os = (Data1 &amp; (0x3F))*1000000+Data2*10000+Data3*100+Data4</w:t>
-      </w:r>
-    </w:p>
-    <w:p>
-      <w:r>
-        <w:rPr>
-          <w:rFonts w:hint="eastAsia"/>
-        </w:rPr>
-        <w:t>P</w:t>
-      </w:r>
-      <w:r>
-        <w:t>os</w:t>
-      </w:r>
-      <w:r>
-        <w:rPr>
-          <w:rFonts w:hint="eastAsia"/>
-        </w:rPr>
-        <w:t>的正负号：</w:t>
-      </w:r>
-      <w:r>
-        <w:rPr>
-          <w:rFonts w:hint="eastAsia"/>
-        </w:rPr>
-        <w:t>设</w:t>
-      </w:r>
+        <w:t>，</w:t>
+      </w:r>
+      <w:r>
+        <w:t>电机转动状态</w:t>
+      </w:r>
+      <w:r>
+        <w:rPr>
+          <w:rFonts w:hint="eastAsia"/>
+        </w:rPr>
+        <w:t>，</w:t>
+      </w:r>
+      <w:r>
+        <w:t>电机速度</w:t>
+      </w:r>
+      <w:r>
+        <w:rPr>
+          <w:rFonts w:hint="eastAsia"/>
+        </w:rPr>
+        <w:t>，</w:t>
+      </w:r>
+      <w:r>
+        <w:t>电机加速度</w:t>
+      </w:r>
+      <w:r>
+        <w:rPr>
+          <w:rFonts w:hint="eastAsia"/>
+        </w:rPr>
+        <w:t>，返回信息如下：</w:t>
+      </w:r>
+    </w:p>
+    <w:p>
+      <w:pPr>
+        <w:rPr>
+          <w:rFonts w:hint="eastAsia"/>
+        </w:rPr>
+      </w:pPr>
       <w:r>
         <w:rPr>
           <w:rFonts w:hint="eastAsia"/>
@@ -735,50 +1906,1964 @@
         <w:t>Data</w:t>
       </w:r>
       <w:r>
+        <w:t>1 = 0x20;</w:t>
+      </w:r>
+    </w:p>
+    <w:p>
+      <w:r>
+        <w:rPr>
+          <w:rFonts w:hint="eastAsia"/>
+        </w:rPr>
+        <w:t>编码器读数为</w:t>
+      </w:r>
+      <w:r>
+        <w:t>D</w:t>
+      </w:r>
+      <w:r>
+        <w:rPr>
+          <w:rFonts w:hint="eastAsia"/>
+        </w:rPr>
+        <w:t>ata</w:t>
+      </w:r>
+      <w:r>
+        <w:t>2</w:t>
+      </w:r>
+      <w:r>
+        <w:rPr>
+          <w:rFonts w:hint="eastAsia"/>
+        </w:rPr>
+        <w:t>的最高位为</w:t>
+      </w:r>
+      <w:r>
+        <w:rPr>
+          <w:rFonts w:hint="eastAsia"/>
+        </w:rPr>
         <w:t>1</w:t>
       </w:r>
       <w:r>
         <w:rPr>
           <w:rFonts w:hint="eastAsia"/>
         </w:rPr>
-        <w:t>的第</w:t>
-      </w:r>
-      <w:r>
-        <w:rPr>
-          <w:rFonts w:hint="eastAsia"/>
-        </w:rPr>
+        <w:t>，编码器读数为负值，反之为</w:t>
+      </w:r>
+      <w:r>
+        <w:rPr>
+          <w:rFonts w:hint="eastAsia"/>
+        </w:rPr>
+        <w:t>正</w:t>
+      </w:r>
+      <w:r>
+        <w:rPr>
+          <w:rFonts w:hint="eastAsia"/>
+        </w:rPr>
+        <w:t>，编码器</w:t>
+      </w:r>
+      <w:r>
+        <w:rPr>
+          <w:rFonts w:hint="eastAsia"/>
+        </w:rPr>
+        <w:t>读数的</w:t>
+      </w:r>
+      <w:r>
+        <w:rPr>
+          <w:rFonts w:hint="eastAsia"/>
+        </w:rPr>
+        <w:t>绝对值为</w:t>
+      </w:r>
+    </w:p>
+    <w:p>
+      <w:r>
+        <w:rPr>
+          <w:rFonts w:hint="eastAsia"/>
+        </w:rPr>
+        <w:t>Encoder</w:t>
+      </w:r>
+      <w:r>
+        <w:t>Counter=(Data2&amp;0x7F)*16777216+Data3*65536+Data4*256+Data5;</w:t>
+      </w:r>
+    </w:p>
+    <w:p>
+      <w:r>
+        <w:rPr>
+          <w:rFonts w:hint="eastAsia"/>
+        </w:rPr>
+        <w:t>PWM</w:t>
+      </w:r>
+      <w:r>
+        <w:t>1=Data6/100+Data7;</w:t>
+      </w:r>
+      <w:r>
+        <w:t xml:space="preserve"> PWM2=Data8/100+Data9;</w:t>
+      </w:r>
+    </w:p>
+    <w:p>
+      <w:r>
+        <w:rPr>
+          <w:rFonts w:hint="eastAsia"/>
+        </w:rPr>
+        <w:t>电机转动速度，</w:t>
+      </w:r>
+      <w:r>
+        <w:rPr>
+          <w:rFonts w:hint="eastAsia"/>
+        </w:rPr>
+        <w:t>Speed</w:t>
+      </w:r>
+      <w:r>
+        <w:t>=Data11+Data12*0.01;</w:t>
+      </w:r>
+    </w:p>
+    <w:p>
+      <w:r>
+        <w:rPr>
+          <w:rFonts w:hint="eastAsia"/>
+        </w:rPr>
+        <w:t>电机加速度，</w:t>
+      </w:r>
+      <w:r>
+        <w:rPr>
+          <w:rFonts w:hint="eastAsia"/>
+        </w:rPr>
+        <w:t>Acc</w:t>
+      </w:r>
+      <w:r>
+        <w:t>=Data13/10+Data14*0.001;</w:t>
+      </w:r>
+    </w:p>
+    <w:p>
+      <w:pPr>
+        <w:rPr>
+          <w:rFonts w:hint="eastAsia"/>
+        </w:rPr>
+      </w:pPr>
+      <w:r>
+        <w:t>D</w:t>
+      </w:r>
+      <w:r>
+        <w:rPr>
+          <w:rFonts w:hint="eastAsia"/>
+        </w:rPr>
+        <w:t>a</w:t>
+      </w:r>
+      <w:r>
+        <w:t>ta1=0x60</w:t>
+      </w:r>
+      <w:r>
+        <w:tab/>
+      </w:r>
+      <w:r>
+        <w:t>返回电机</w:t>
+      </w:r>
+      <w:r>
+        <w:t>DAC</w:t>
+      </w:r>
+      <w:r>
+        <w:t>值</w:t>
+      </w:r>
+      <w:r>
+        <w:rPr>
+          <w:rFonts w:hint="eastAsia"/>
+        </w:rPr>
+        <w:t>，</w:t>
+      </w:r>
+      <w:r>
+        <w:t>外部</w:t>
+      </w:r>
+      <w:r>
+        <w:t>ADC1,ADC2</w:t>
+      </w:r>
+      <w:r>
+        <w:t>与电流</w:t>
+      </w:r>
+      <w:r>
+        <w:t>ADC1,ADC2</w:t>
+      </w:r>
+      <w:r>
+        <w:rPr>
+          <w:rFonts w:hint="eastAsia"/>
+        </w:rPr>
+        <w:t>，</w:t>
+      </w:r>
+      <w:r>
+        <w:t>其中电流</w:t>
+      </w:r>
+      <w:r>
+        <w:t>ADC1</w:t>
+      </w:r>
+      <w:r>
+        <w:lastRenderedPageBreak/>
+        <w:t>与</w:t>
+      </w:r>
+      <w:r>
+        <w:t>ADC2</w:t>
+      </w:r>
+      <w:r>
+        <w:t>的差值代表此时电机电流</w:t>
+      </w:r>
+      <w:r>
+        <w:rPr>
+          <w:rFonts w:hint="eastAsia"/>
+        </w:rPr>
+        <w:t>。</w:t>
+      </w:r>
+      <w:r>
+        <w:rPr>
+          <w:rFonts w:hint="eastAsia"/>
+        </w:rPr>
+        <w:t>通过电机</w:t>
+      </w:r>
+      <w:r>
+        <w:rPr>
+          <w:rFonts w:hint="eastAsia"/>
+        </w:rPr>
+        <w:t>的</w:t>
+      </w:r>
+      <w:r>
+        <w:rPr>
+          <w:rFonts w:hint="eastAsia"/>
+        </w:rPr>
+        <w:t>电流</w:t>
+      </w:r>
+      <w:r>
+        <w:t>计算公式见驱动器手册</w:t>
+      </w:r>
+      <w:r>
+        <w:rPr>
+          <w:rFonts w:hint="eastAsia"/>
+        </w:rPr>
+        <w:t>。</w:t>
+      </w:r>
+      <w:r>
+        <w:rPr>
+          <w:rFonts w:hint="eastAsia"/>
+        </w:rPr>
+        <w:t>返回信息如下：</w:t>
+      </w:r>
+    </w:p>
+    <w:p>
+      <w:pPr>
+        <w:rPr>
+          <w:rFonts w:hint="eastAsia"/>
+        </w:rPr>
+      </w:pPr>
+      <w:r>
+        <w:rPr>
+          <w:rFonts w:hint="eastAsia"/>
+        </w:rPr>
+        <w:t>Data</w:t>
+      </w:r>
+      <w:r>
+        <w:t>1=0x60</w:t>
+      </w:r>
+    </w:p>
+    <w:p>
+      <w:r>
+        <w:rPr>
+          <w:rFonts w:hint="eastAsia"/>
+        </w:rPr>
+        <w:t>D</w:t>
+      </w:r>
+      <w:r>
+        <w:t>AC</w:t>
+      </w:r>
+      <w:r>
+        <w:rPr>
+          <w:rFonts w:hint="eastAsia"/>
+        </w:rPr>
+        <w:t>Value</w:t>
+      </w:r>
+      <w:r>
+        <w:t>=Data2*100+Data3;</w:t>
+      </w:r>
+    </w:p>
+    <w:p>
+      <w:r>
+        <w:rPr>
+          <w:rFonts w:hint="eastAsia"/>
+        </w:rPr>
+        <w:t>O</w:t>
+      </w:r>
+      <w:r>
+        <w:t>utAdc</w:t>
+      </w:r>
+      <w:r>
+        <w:t>1</w:t>
+      </w:r>
+      <w:r>
+        <w:t>=Data4*100+Data5;</w:t>
+      </w:r>
+      <w:r>
+        <w:t>OutAdc2=Data6*100+Data7;</w:t>
+      </w:r>
+    </w:p>
+    <w:p>
+      <w:r>
+        <w:rPr>
+          <w:rFonts w:hint="eastAsia"/>
+        </w:rPr>
+        <w:t>C</w:t>
+      </w:r>
+      <w:r>
+        <w:t>urrAdc1=Data8*100+Data9;</w:t>
+      </w:r>
+      <w:r>
+        <w:t>CurrAdc=Data10*100+Data11;</w:t>
+      </w:r>
+    </w:p>
+    <w:p>
+      <w:r>
+        <w:rPr>
+          <w:rFonts w:hint="eastAsia"/>
+          <w:color w:val="FF0000"/>
+        </w:rPr>
+        <w:t>0x</w:t>
+      </w:r>
+      <w:r>
+        <w:rPr>
+          <w:color w:val="FF0000"/>
+        </w:rPr>
+        <w:t>50</w:t>
+      </w:r>
+      <w:r>
+        <w:tab/>
+        <w:t>FLASH</w:t>
+      </w:r>
+      <w:r>
+        <w:rPr>
+          <w:rFonts w:hint="eastAsia"/>
+        </w:rPr>
+        <w:t>相关指令</w:t>
+      </w:r>
+    </w:p>
+    <w:p>
+      <w:pPr>
+        <w:rPr>
+          <w:rFonts w:hint="eastAsia"/>
+        </w:rPr>
+      </w:pPr>
+      <w:r>
+        <w:rPr>
+          <w:rFonts w:hint="eastAsia"/>
+        </w:rPr>
+        <w:t>Data</w:t>
+      </w:r>
+      <w:r>
+        <w:t>1=0x10</w:t>
+      </w:r>
+      <w:r>
+        <w:tab/>
+      </w:r>
+      <w:r>
+        <w:rPr>
+          <w:rFonts w:hint="eastAsia"/>
+        </w:rPr>
+        <w:t>回读</w:t>
+      </w:r>
+      <w:r>
+        <w:rPr>
+          <w:rFonts w:hint="eastAsia"/>
+        </w:rPr>
+        <w:t>，读取</w:t>
+      </w:r>
+      <w:r>
+        <w:rPr>
+          <w:rFonts w:hint="eastAsia"/>
+        </w:rPr>
+        <w:t>FLASH</w:t>
+      </w:r>
+      <w:r>
+        <w:rPr>
+          <w:rFonts w:hint="eastAsia"/>
+        </w:rPr>
+        <w:t>表的</w:t>
+      </w:r>
+      <w:r>
+        <w:rPr>
+          <w:rFonts w:hint="eastAsia"/>
+        </w:rPr>
+        <w:t>D</w:t>
+      </w:r>
+      <w:r>
+        <w:t>ata2</w:t>
+      </w:r>
+      <w:r>
+        <w:rPr>
+          <w:rFonts w:hint="eastAsia"/>
+        </w:rPr>
+        <w:t>位</w:t>
+      </w:r>
+      <w:r>
+        <w:rPr>
+          <w:rFonts w:hint="eastAsia"/>
+        </w:rPr>
+        <w:t>，</w:t>
+      </w:r>
+      <w:r>
+        <w:rPr>
+          <w:rFonts w:hint="eastAsia"/>
+        </w:rPr>
+        <w:t>返回</w:t>
+      </w:r>
+      <w:r>
+        <w:rPr>
+          <w:rFonts w:hint="eastAsia"/>
+        </w:rPr>
+        <w:t>包含</w:t>
+      </w:r>
+      <w:r>
+        <w:rPr>
+          <w:rFonts w:hint="eastAsia"/>
+        </w:rPr>
+        <w:t>Data</w:t>
+      </w:r>
+      <w:r>
+        <w:t>2</w:t>
+      </w:r>
+      <w:r>
+        <w:rPr>
+          <w:rFonts w:hint="eastAsia"/>
+        </w:rPr>
+        <w:t>位</w:t>
+      </w:r>
+      <w:r>
+        <w:rPr>
+          <w:rFonts w:hint="eastAsia"/>
+        </w:rPr>
+        <w:t>FALSH</w:t>
+      </w:r>
+      <w:r>
+        <w:rPr>
+          <w:rFonts w:hint="eastAsia"/>
+        </w:rPr>
+        <w:t>的</w:t>
+      </w:r>
+      <w:r>
+        <w:rPr>
+          <w:rFonts w:hint="eastAsia"/>
+        </w:rPr>
+        <w:t>信息</w:t>
+      </w:r>
+      <w:r>
+        <w:rPr>
+          <w:rFonts w:hint="eastAsia"/>
+        </w:rPr>
+        <w:t>段，需要从信息段中解析出</w:t>
+      </w:r>
+      <w:r>
+        <w:t>Data2</w:t>
+      </w:r>
+      <w:r>
+        <w:rPr>
+          <w:rFonts w:hint="eastAsia"/>
+        </w:rPr>
+        <w:t>处的数据。</w:t>
+      </w:r>
+      <w:r>
+        <w:rPr>
+          <w:rFonts w:hint="eastAsia"/>
+        </w:rPr>
+        <w:t>具体见</w:t>
+      </w:r>
+      <w:r>
+        <w:rPr>
+          <w:rFonts w:hint="eastAsia"/>
+        </w:rPr>
+        <w:t>python</w:t>
+      </w:r>
+      <w:r>
+        <w:rPr>
+          <w:rFonts w:hint="eastAsia"/>
+        </w:rPr>
+        <w:t>库。</w:t>
+      </w:r>
+    </w:p>
+    <w:p>
+      <w:r>
+        <w:t>Data1=</w:t>
+      </w:r>
+      <w:r>
+        <w:rPr>
+          <w:rFonts w:hint="eastAsia"/>
+        </w:rPr>
+        <w:t>0x</w:t>
+      </w:r>
+      <w:r>
+        <w:t>11</w:t>
+      </w:r>
+      <w:r>
+        <w:rPr>
+          <w:color w:val="FF0000"/>
+        </w:rPr>
+        <w:tab/>
+      </w:r>
+      <w:r>
+        <w:tab/>
+        <w:t>FLASH</w:t>
+      </w:r>
+      <w:r>
+        <w:rPr>
+          <w:rFonts w:hint="eastAsia"/>
+        </w:rPr>
+        <w:t>修改</w:t>
+      </w:r>
+      <w:r>
+        <w:rPr>
+          <w:rFonts w:hint="eastAsia"/>
+        </w:rPr>
+        <w:t>某一位，修改</w:t>
+      </w:r>
+      <w:r>
+        <w:rPr>
+          <w:rFonts w:hint="eastAsia"/>
+        </w:rPr>
+        <w:t>FALSH</w:t>
+      </w:r>
+      <w:r>
+        <w:rPr>
+          <w:rFonts w:hint="eastAsia"/>
+        </w:rPr>
+        <w:t>的地址（序号）为</w:t>
+      </w:r>
+      <w:r>
+        <w:rPr>
+          <w:rFonts w:hint="eastAsia"/>
+        </w:rPr>
+        <w:t>Data</w:t>
+      </w:r>
+      <w:r>
+        <w:t>1</w:t>
+      </w:r>
+      <w:r>
+        <w:rPr>
+          <w:rFonts w:hint="eastAsia"/>
+        </w:rPr>
+        <w:t>，</w:t>
+      </w:r>
+      <w:r>
+        <w:rPr>
+          <w:rFonts w:hint="eastAsia"/>
+        </w:rPr>
+        <w:t>V</w:t>
+      </w:r>
+      <w:r>
+        <w:t>a</w:t>
+      </w:r>
+      <w:r>
+        <w:rPr>
+          <w:rFonts w:hint="eastAsia"/>
+        </w:rPr>
+        <w:t>lue</w:t>
+      </w:r>
+      <w:r>
+        <w:t>=Data2/256+Data3;</w:t>
+      </w:r>
+    </w:p>
+    <w:p>
+      <w:r>
+        <w:t>Data1=</w:t>
+      </w:r>
+      <w:r>
+        <w:rPr>
+          <w:rFonts w:hint="eastAsia"/>
+        </w:rPr>
+        <w:t>0x</w:t>
+      </w:r>
+      <w:r>
+        <w:t>13</w:t>
+      </w:r>
+      <w:r>
+        <w:tab/>
+        <w:t>FLASH</w:t>
+      </w:r>
+      <w:r>
+        <w:rPr>
+          <w:rFonts w:hint="eastAsia"/>
+        </w:rPr>
+        <w:t>恢复默认</w:t>
+      </w:r>
+      <w:r>
+        <w:rPr>
+          <w:rFonts w:hint="eastAsia"/>
+        </w:rPr>
+        <w:t>值</w:t>
+      </w:r>
+    </w:p>
+    <w:p>
+      <w:pPr>
+        <w:rPr>
+          <w:rFonts w:hint="eastAsia"/>
+        </w:rPr>
+      </w:pPr>
+    </w:p>
+    <w:p>
+      <w:r>
+        <w:t>FLASH</w:t>
+      </w:r>
+      <w:r>
+        <w:t>表</w:t>
+      </w:r>
+    </w:p>
+    <w:tbl>
+      <w:tblPr>
+        <w:tblStyle w:val="a7"/>
+        <w:tblW w:w="8752" w:type="dxa"/>
+        <w:jc w:val="center"/>
+        <w:tblLook w:val="04A0" w:firstRow="1" w:lastRow="0" w:firstColumn="1" w:lastColumn="0" w:noHBand="0" w:noVBand="1"/>
+      </w:tblPr>
+      <w:tblGrid>
+        <w:gridCol w:w="846"/>
+        <w:gridCol w:w="1701"/>
+        <w:gridCol w:w="4017"/>
+        <w:gridCol w:w="2188"/>
+      </w:tblGrid>
+      <w:tr>
+        <w:trPr>
+          <w:trHeight w:val="282"/>
+          <w:jc w:val="center"/>
+        </w:trPr>
+        <w:tc>
+          <w:tcPr>
+            <w:tcW w:w="846" w:type="dxa"/>
+          </w:tcPr>
+          <w:p>
+            <w:pPr>
+              <w:jc w:val="center"/>
+              <w:rPr>
+                <w:color w:val="ED7D31" w:themeColor="accent2"/>
+              </w:rPr>
+            </w:pPr>
+            <w:r>
+              <w:rPr>
+                <w:rFonts w:hint="eastAsia"/>
+                <w:color w:val="ED7D31" w:themeColor="accent2"/>
+              </w:rPr>
+              <w:t>地址</w:t>
+            </w:r>
+          </w:p>
+        </w:tc>
+        <w:tc>
+          <w:tcPr>
+            <w:tcW w:w="1701" w:type="dxa"/>
+          </w:tcPr>
+          <w:p>
+            <w:pPr>
+              <w:jc w:val="center"/>
+              <w:rPr>
+                <w:rFonts w:hint="eastAsia"/>
+              </w:rPr>
+            </w:pPr>
+            <w:r>
+              <w:rPr>
+                <w:rFonts w:hint="eastAsia"/>
+              </w:rPr>
+              <w:t>项目</w:t>
+            </w:r>
+          </w:p>
+        </w:tc>
+        <w:tc>
+          <w:tcPr>
+            <w:tcW w:w="4017" w:type="dxa"/>
+          </w:tcPr>
+          <w:p>
+            <w:pPr>
+              <w:jc w:val="center"/>
+              <w:rPr>
+                <w:rFonts w:hint="eastAsia"/>
+              </w:rPr>
+            </w:pPr>
+            <w:r>
+              <w:rPr>
+                <w:rFonts w:hint="eastAsia"/>
+              </w:rPr>
+              <w:t>描述</w:t>
+            </w:r>
+          </w:p>
+        </w:tc>
+        <w:tc>
+          <w:tcPr>
+            <w:tcW w:w="2188" w:type="dxa"/>
+          </w:tcPr>
+          <w:p>
+            <w:pPr>
+              <w:jc w:val="center"/>
+            </w:pPr>
+            <w:r>
+              <w:rPr>
+                <w:rFonts w:hint="eastAsia"/>
+              </w:rPr>
+              <w:t>初始值</w:t>
+            </w:r>
+          </w:p>
+        </w:tc>
+      </w:tr>
+      <w:tr>
+        <w:trPr>
+          <w:trHeight w:val="282"/>
+          <w:jc w:val="center"/>
+        </w:trPr>
+        <w:tc>
+          <w:tcPr>
+            <w:tcW w:w="846" w:type="dxa"/>
+          </w:tcPr>
+          <w:p>
+            <w:pPr>
+              <w:jc w:val="center"/>
+              <w:rPr>
+                <w:color w:val="ED7D31" w:themeColor="accent2"/>
+              </w:rPr>
+            </w:pPr>
+            <w:r>
+              <w:rPr>
+                <w:rFonts w:hint="eastAsia"/>
+                <w:color w:val="ED7D31" w:themeColor="accent2"/>
+              </w:rPr>
+              <w:t>1</w:t>
+            </w:r>
+          </w:p>
+        </w:tc>
+        <w:tc>
+          <w:tcPr>
+            <w:tcW w:w="1701" w:type="dxa"/>
+          </w:tcPr>
+          <w:p>
+            <w:pPr>
+              <w:jc w:val="center"/>
+            </w:pPr>
+            <w:r>
+              <w:t>ProductNum</w:t>
+            </w:r>
+          </w:p>
+        </w:tc>
+        <w:tc>
+          <w:tcPr>
+            <w:tcW w:w="4017" w:type="dxa"/>
+          </w:tcPr>
+          <w:p>
+            <w:pPr>
+              <w:jc w:val="center"/>
+            </w:pPr>
+            <w:r>
+              <w:rPr>
+                <w:rFonts w:hint="eastAsia"/>
+              </w:rPr>
+              <w:t>产品编号</w:t>
+            </w:r>
+          </w:p>
+        </w:tc>
+        <w:tc>
+          <w:tcPr>
+            <w:tcW w:w="2188" w:type="dxa"/>
+          </w:tcPr>
+          <w:p>
+            <w:pPr>
+              <w:jc w:val="center"/>
+            </w:pPr>
+            <w:r>
+              <w:rPr>
+                <w:rFonts w:hint="eastAsia"/>
+              </w:rPr>
+              <w:t>1</w:t>
+            </w:r>
+          </w:p>
+        </w:tc>
+      </w:tr>
+      <w:tr>
+        <w:trPr>
+          <w:trHeight w:val="282"/>
+          <w:jc w:val="center"/>
+        </w:trPr>
+        <w:tc>
+          <w:tcPr>
+            <w:tcW w:w="846" w:type="dxa"/>
+          </w:tcPr>
+          <w:p>
+            <w:pPr>
+              <w:jc w:val="center"/>
+              <w:rPr>
+                <w:color w:val="ED7D31" w:themeColor="accent2"/>
+              </w:rPr>
+            </w:pPr>
+            <w:r>
+              <w:rPr>
+                <w:rFonts w:hint="eastAsia"/>
+                <w:color w:val="ED7D31" w:themeColor="accent2"/>
+              </w:rPr>
+              <w:t>2</w:t>
+            </w:r>
+          </w:p>
+        </w:tc>
+        <w:tc>
+          <w:tcPr>
+            <w:tcW w:w="1701" w:type="dxa"/>
+          </w:tcPr>
+          <w:p>
+            <w:pPr>
+              <w:jc w:val="center"/>
+            </w:pPr>
+            <w:r>
+              <w:t>SoftwareNum</w:t>
+            </w:r>
+          </w:p>
+        </w:tc>
+        <w:tc>
+          <w:tcPr>
+            <w:tcW w:w="4017" w:type="dxa"/>
+          </w:tcPr>
+          <w:p>
+            <w:pPr>
+              <w:jc w:val="center"/>
+            </w:pPr>
+            <w:r>
+              <w:rPr>
+                <w:rFonts w:hint="eastAsia"/>
+              </w:rPr>
+              <w:t>软件版本</w:t>
+            </w:r>
+          </w:p>
+        </w:tc>
+        <w:tc>
+          <w:tcPr>
+            <w:tcW w:w="2188" w:type="dxa"/>
+          </w:tcPr>
+          <w:p>
+            <w:pPr>
+              <w:jc w:val="center"/>
+            </w:pPr>
+            <w:r>
+              <w:rPr>
+                <w:rFonts w:hint="eastAsia"/>
+              </w:rPr>
+              <w:t>1</w:t>
+            </w:r>
+          </w:p>
+        </w:tc>
+      </w:tr>
+      <w:tr>
+        <w:trPr>
+          <w:trHeight w:val="273"/>
+          <w:jc w:val="center"/>
+        </w:trPr>
+        <w:tc>
+          <w:tcPr>
+            <w:tcW w:w="846" w:type="dxa"/>
+          </w:tcPr>
+          <w:p>
+            <w:pPr>
+              <w:jc w:val="center"/>
+              <w:rPr>
+                <w:color w:val="ED7D31" w:themeColor="accent2"/>
+              </w:rPr>
+            </w:pPr>
+            <w:r>
+              <w:rPr>
+                <w:rFonts w:hint="eastAsia"/>
+                <w:color w:val="ED7D31" w:themeColor="accent2"/>
+              </w:rPr>
+              <w:t>3</w:t>
+            </w:r>
+          </w:p>
+        </w:tc>
+        <w:tc>
+          <w:tcPr>
+            <w:tcW w:w="1701" w:type="dxa"/>
+          </w:tcPr>
+          <w:p>
+            <w:pPr>
+              <w:jc w:val="center"/>
+            </w:pPr>
+            <w:r>
+              <w:t>MechanicalNum</w:t>
+            </w:r>
+          </w:p>
+        </w:tc>
+        <w:tc>
+          <w:tcPr>
+            <w:tcW w:w="4017" w:type="dxa"/>
+          </w:tcPr>
+          <w:p>
+            <w:pPr>
+              <w:jc w:val="center"/>
+              <w:rPr>
+                <w:rFonts w:hint="eastAsia"/>
+              </w:rPr>
+            </w:pPr>
+            <w:r>
+              <w:rPr>
+                <w:rFonts w:hint="eastAsia"/>
+              </w:rPr>
+              <w:t>机械结构版本</w:t>
+            </w:r>
+          </w:p>
+        </w:tc>
+        <w:tc>
+          <w:tcPr>
+            <w:tcW w:w="2188" w:type="dxa"/>
+          </w:tcPr>
+          <w:p>
+            <w:pPr>
+              <w:jc w:val="center"/>
+            </w:pPr>
+            <w:r>
+              <w:rPr>
+                <w:rFonts w:hint="eastAsia"/>
+              </w:rPr>
+              <w:t>0</w:t>
+            </w:r>
+          </w:p>
+        </w:tc>
+      </w:tr>
+      <w:tr>
+        <w:trPr>
+          <w:trHeight w:val="282"/>
+          <w:jc w:val="center"/>
+        </w:trPr>
+        <w:tc>
+          <w:tcPr>
+            <w:tcW w:w="846" w:type="dxa"/>
+          </w:tcPr>
+          <w:p>
+            <w:pPr>
+              <w:jc w:val="center"/>
+              <w:rPr>
+                <w:color w:val="ED7D31" w:themeColor="accent2"/>
+              </w:rPr>
+            </w:pPr>
+            <w:r>
+              <w:rPr>
+                <w:rFonts w:hint="eastAsia"/>
+                <w:color w:val="ED7D31" w:themeColor="accent2"/>
+              </w:rPr>
+              <w:t>4</w:t>
+            </w:r>
+          </w:p>
+        </w:tc>
+        <w:tc>
+          <w:tcPr>
+            <w:tcW w:w="1701" w:type="dxa"/>
+          </w:tcPr>
+          <w:p>
+            <w:pPr>
+              <w:jc w:val="center"/>
+            </w:pPr>
+            <w:r>
+              <w:t>HardwareNum</w:t>
+            </w:r>
+          </w:p>
+        </w:tc>
+        <w:tc>
+          <w:tcPr>
+            <w:tcW w:w="4017" w:type="dxa"/>
+          </w:tcPr>
+          <w:p>
+            <w:pPr>
+              <w:jc w:val="center"/>
+            </w:pPr>
+            <w:r>
+              <w:rPr>
+                <w:rFonts w:hint="eastAsia"/>
+              </w:rPr>
+              <w:t>电路版本</w:t>
+            </w:r>
+          </w:p>
+        </w:tc>
+        <w:tc>
+          <w:tcPr>
+            <w:tcW w:w="2188" w:type="dxa"/>
+          </w:tcPr>
+          <w:p>
+            <w:pPr>
+              <w:jc w:val="center"/>
+            </w:pPr>
+            <w:r>
+              <w:rPr>
+                <w:rFonts w:hint="eastAsia"/>
+              </w:rPr>
+              <w:t>1</w:t>
+            </w:r>
+          </w:p>
+        </w:tc>
+      </w:tr>
+      <w:tr>
+        <w:trPr>
+          <w:trHeight w:val="282"/>
+          <w:jc w:val="center"/>
+        </w:trPr>
+        <w:tc>
+          <w:tcPr>
+            <w:tcW w:w="846" w:type="dxa"/>
+          </w:tcPr>
+          <w:p>
+            <w:pPr>
+              <w:jc w:val="center"/>
+              <w:rPr>
+                <w:rFonts w:hint="eastAsia"/>
+                <w:color w:val="ED7D31" w:themeColor="accent2"/>
+              </w:rPr>
+            </w:pPr>
+            <w:r>
+              <w:rPr>
+                <w:rFonts w:hint="eastAsia"/>
+                <w:color w:val="ED7D31" w:themeColor="accent2"/>
+              </w:rPr>
+              <w:t>5</w:t>
+            </w:r>
+          </w:p>
+        </w:tc>
+        <w:tc>
+          <w:tcPr>
+            <w:tcW w:w="1701" w:type="dxa"/>
+          </w:tcPr>
+          <w:p>
+            <w:pPr>
+              <w:jc w:val="center"/>
+            </w:pPr>
+            <w:r>
+              <w:t>Ctrl_P</w:t>
+            </w:r>
+          </w:p>
+        </w:tc>
+        <w:tc>
+          <w:tcPr>
+            <w:tcW w:w="4017" w:type="dxa"/>
+          </w:tcPr>
+          <w:p>
+            <w:pPr>
+              <w:jc w:val="center"/>
+              <w:rPr>
+                <w:rFonts w:hint="eastAsia"/>
+              </w:rPr>
+            </w:pPr>
+            <w:r>
+              <w:rPr>
+                <w:rFonts w:hint="eastAsia"/>
+              </w:rPr>
+              <w:t>速度闭环</w:t>
+            </w:r>
+            <w:r>
+              <w:rPr>
+                <w:rFonts w:hint="eastAsia"/>
+              </w:rPr>
+              <w:t>P</w:t>
+            </w:r>
+          </w:p>
+        </w:tc>
+        <w:tc>
+          <w:tcPr>
+            <w:tcW w:w="2188" w:type="dxa"/>
+          </w:tcPr>
+          <w:p>
+            <w:pPr>
+              <w:jc w:val="center"/>
+            </w:pPr>
+            <w:r>
+              <w:rPr>
+                <w:rFonts w:hint="eastAsia"/>
+              </w:rPr>
+              <w:t>1</w:t>
+            </w:r>
+            <w:r>
+              <w:t>20</w:t>
+            </w:r>
+          </w:p>
+        </w:tc>
+      </w:tr>
+      <w:tr>
+        <w:trPr>
+          <w:trHeight w:val="282"/>
+          <w:jc w:val="center"/>
+        </w:trPr>
+        <w:tc>
+          <w:tcPr>
+            <w:tcW w:w="846" w:type="dxa"/>
+          </w:tcPr>
+          <w:p>
+            <w:pPr>
+              <w:jc w:val="center"/>
+              <w:rPr>
+                <w:rFonts w:hint="eastAsia"/>
+                <w:color w:val="ED7D31" w:themeColor="accent2"/>
+              </w:rPr>
+            </w:pPr>
+            <w:r>
+              <w:rPr>
+                <w:rFonts w:hint="eastAsia"/>
+                <w:color w:val="ED7D31" w:themeColor="accent2"/>
+              </w:rPr>
+              <w:t>6</w:t>
+            </w:r>
+          </w:p>
+        </w:tc>
+        <w:tc>
+          <w:tcPr>
+            <w:tcW w:w="1701" w:type="dxa"/>
+          </w:tcPr>
+          <w:p>
+            <w:pPr>
+              <w:jc w:val="center"/>
+            </w:pPr>
+            <w:r>
+              <w:t>Ctrl_I</w:t>
+            </w:r>
+          </w:p>
+        </w:tc>
+        <w:tc>
+          <w:tcPr>
+            <w:tcW w:w="4017" w:type="dxa"/>
+          </w:tcPr>
+          <w:p>
+            <w:pPr>
+              <w:jc w:val="center"/>
+            </w:pPr>
+            <w:r>
+              <w:rPr>
+                <w:rFonts w:hint="eastAsia"/>
+              </w:rPr>
+              <w:t>速度闭环</w:t>
+            </w:r>
+            <w:r>
+              <w:rPr>
+                <w:rFonts w:hint="eastAsia"/>
+              </w:rPr>
+              <w:t>P</w:t>
+            </w:r>
+          </w:p>
+        </w:tc>
+        <w:tc>
+          <w:tcPr>
+            <w:tcW w:w="2188" w:type="dxa"/>
+          </w:tcPr>
+          <w:p>
+            <w:pPr>
+              <w:jc w:val="center"/>
+            </w:pPr>
+            <w:r>
+              <w:rPr>
+                <w:rFonts w:hint="eastAsia"/>
+              </w:rPr>
+              <w:t>0</w:t>
+            </w:r>
+          </w:p>
+        </w:tc>
+      </w:tr>
+      <w:tr>
+        <w:trPr>
+          <w:trHeight w:val="282"/>
+          <w:jc w:val="center"/>
+        </w:trPr>
+        <w:tc>
+          <w:tcPr>
+            <w:tcW w:w="846" w:type="dxa"/>
+          </w:tcPr>
+          <w:p>
+            <w:pPr>
+              <w:jc w:val="center"/>
+              <w:rPr>
+                <w:rFonts w:hint="eastAsia"/>
+                <w:color w:val="ED7D31" w:themeColor="accent2"/>
+              </w:rPr>
+            </w:pPr>
+            <w:r>
+              <w:rPr>
+                <w:rFonts w:hint="eastAsia"/>
+                <w:color w:val="ED7D31" w:themeColor="accent2"/>
+              </w:rPr>
+              <w:t>7</w:t>
+            </w:r>
+          </w:p>
+        </w:tc>
+        <w:tc>
+          <w:tcPr>
+            <w:tcW w:w="1701" w:type="dxa"/>
+          </w:tcPr>
+          <w:p>
+            <w:pPr>
+              <w:jc w:val="center"/>
+            </w:pPr>
+            <w:r>
+              <w:t>Ctrl_D</w:t>
+            </w:r>
+          </w:p>
+        </w:tc>
+        <w:tc>
+          <w:tcPr>
+            <w:tcW w:w="4017" w:type="dxa"/>
+          </w:tcPr>
+          <w:p>
+            <w:pPr>
+              <w:jc w:val="center"/>
+            </w:pPr>
+            <w:r>
+              <w:rPr>
+                <w:rFonts w:hint="eastAsia"/>
+              </w:rPr>
+              <w:t>速度闭环</w:t>
+            </w:r>
+            <w:r>
+              <w:rPr>
+                <w:rFonts w:hint="eastAsia"/>
+              </w:rPr>
+              <w:t>P</w:t>
+            </w:r>
+          </w:p>
+        </w:tc>
+        <w:tc>
+          <w:tcPr>
+            <w:tcW w:w="2188" w:type="dxa"/>
+          </w:tcPr>
+          <w:p>
+            <w:pPr>
+              <w:jc w:val="center"/>
+            </w:pPr>
+            <w:r>
+              <w:rPr>
+                <w:rFonts w:hint="eastAsia"/>
+              </w:rPr>
+              <w:t>2</w:t>
+            </w:r>
+            <w:r>
+              <w:t>00</w:t>
+            </w:r>
+          </w:p>
+        </w:tc>
+      </w:tr>
+      <w:tr>
+        <w:trPr>
+          <w:trHeight w:val="282"/>
+          <w:jc w:val="center"/>
+        </w:trPr>
+        <w:tc>
+          <w:tcPr>
+            <w:tcW w:w="846" w:type="dxa"/>
+          </w:tcPr>
+          <w:p>
+            <w:pPr>
+              <w:jc w:val="center"/>
+              <w:rPr>
+                <w:rFonts w:hint="eastAsia"/>
+                <w:color w:val="ED7D31" w:themeColor="accent2"/>
+              </w:rPr>
+            </w:pPr>
+            <w:r>
+              <w:rPr>
+                <w:rFonts w:hint="eastAsia"/>
+                <w:color w:val="ED7D31" w:themeColor="accent2"/>
+              </w:rPr>
+              <w:t>8</w:t>
+            </w:r>
+          </w:p>
+        </w:tc>
+        <w:tc>
+          <w:tcPr>
+            <w:tcW w:w="1701" w:type="dxa"/>
+          </w:tcPr>
+          <w:p>
+            <w:pPr>
+              <w:jc w:val="center"/>
+            </w:pPr>
+            <w:r>
+              <w:t>DebugFreq</w:t>
+            </w:r>
+          </w:p>
+        </w:tc>
+        <w:tc>
+          <w:tcPr>
+            <w:tcW w:w="4017" w:type="dxa"/>
+          </w:tcPr>
+          <w:p>
+            <w:pPr>
+              <w:jc w:val="center"/>
+              <w:rPr>
+                <w:rFonts w:hint="eastAsia"/>
+              </w:rPr>
+            </w:pPr>
+            <w:r>
+              <w:rPr>
+                <w:rFonts w:hint="eastAsia"/>
+              </w:rPr>
+              <w:t>调试</w:t>
+            </w:r>
+            <w:r>
+              <w:rPr>
+                <w:rFonts w:hint="eastAsia"/>
+              </w:rPr>
+              <w:t>数据输出采样频率</w:t>
+            </w:r>
+          </w:p>
+        </w:tc>
+        <w:tc>
+          <w:tcPr>
+            <w:tcW w:w="2188" w:type="dxa"/>
+          </w:tcPr>
+          <w:p>
+            <w:pPr>
+              <w:jc w:val="center"/>
+            </w:pPr>
+            <w:r>
+              <w:rPr>
+                <w:rFonts w:hint="eastAsia"/>
+              </w:rPr>
+              <w:t>1</w:t>
+            </w:r>
+            <w:r>
+              <w:t>0</w:t>
+            </w:r>
+          </w:p>
+        </w:tc>
+      </w:tr>
+      <w:tr>
+        <w:trPr>
+          <w:trHeight w:val="282"/>
+          <w:jc w:val="center"/>
+        </w:trPr>
+        <w:tc>
+          <w:tcPr>
+            <w:tcW w:w="846" w:type="dxa"/>
+          </w:tcPr>
+          <w:p>
+            <w:pPr>
+              <w:jc w:val="center"/>
+              <w:rPr>
+                <w:rFonts w:hint="eastAsia"/>
+                <w:color w:val="ED7D31" w:themeColor="accent2"/>
+              </w:rPr>
+            </w:pPr>
+            <w:r>
+              <w:rPr>
+                <w:rFonts w:hint="eastAsia"/>
+                <w:color w:val="ED7D31" w:themeColor="accent2"/>
+              </w:rPr>
+              <w:t>9</w:t>
+            </w:r>
+          </w:p>
+        </w:tc>
+        <w:tc>
+          <w:tcPr>
+            <w:tcW w:w="1701" w:type="dxa"/>
+          </w:tcPr>
+          <w:p>
+            <w:pPr>
+              <w:jc w:val="center"/>
+            </w:pPr>
+            <w:r>
+              <w:t>PWM_MAX</w:t>
+            </w:r>
+          </w:p>
+        </w:tc>
+        <w:tc>
+          <w:tcPr>
+            <w:tcW w:w="4017" w:type="dxa"/>
+          </w:tcPr>
+          <w:p>
+            <w:pPr>
+              <w:jc w:val="center"/>
+              <w:rPr>
+                <w:rFonts w:hint="eastAsia"/>
+              </w:rPr>
+            </w:pPr>
+            <w:r>
+              <w:rPr>
+                <w:rFonts w:hint="eastAsia"/>
+              </w:rPr>
+              <w:t>最大</w:t>
+            </w:r>
+            <w:r>
+              <w:rPr>
+                <w:rFonts w:hint="eastAsia"/>
+              </w:rPr>
+              <w:t>PWM</w:t>
+            </w:r>
+            <w:r>
+              <w:rPr>
+                <w:rFonts w:hint="eastAsia"/>
+              </w:rPr>
+              <w:t>限制</w:t>
+            </w:r>
+          </w:p>
+        </w:tc>
+        <w:tc>
+          <w:tcPr>
+            <w:tcW w:w="2188" w:type="dxa"/>
+          </w:tcPr>
+          <w:p>
+            <w:pPr>
+              <w:jc w:val="center"/>
+            </w:pPr>
+            <w:r>
+              <w:rPr>
+                <w:rFonts w:hint="eastAsia"/>
+              </w:rPr>
+              <w:t>9</w:t>
+            </w:r>
+            <w:r>
+              <w:t>9</w:t>
+            </w:r>
+          </w:p>
+        </w:tc>
+      </w:tr>
+      <w:tr>
+        <w:trPr>
+          <w:trHeight w:val="282"/>
+          <w:jc w:val="center"/>
+        </w:trPr>
+        <w:tc>
+          <w:tcPr>
+            <w:tcW w:w="846" w:type="dxa"/>
+          </w:tcPr>
+          <w:p>
+            <w:pPr>
+              <w:jc w:val="center"/>
+              <w:rPr>
+                <w:rFonts w:hint="eastAsia"/>
+                <w:color w:val="ED7D31" w:themeColor="accent2"/>
+              </w:rPr>
+            </w:pPr>
+            <w:r>
+              <w:rPr>
+                <w:rFonts w:hint="eastAsia"/>
+                <w:color w:val="ED7D31" w:themeColor="accent2"/>
+              </w:rPr>
+              <w:t>1</w:t>
+            </w:r>
+            <w:r>
+              <w:rPr>
+                <w:color w:val="ED7D31" w:themeColor="accent2"/>
+              </w:rPr>
+              <w:t>0</w:t>
+            </w:r>
+          </w:p>
+        </w:tc>
+        <w:tc>
+          <w:tcPr>
+            <w:tcW w:w="1701" w:type="dxa"/>
+          </w:tcPr>
+          <w:p>
+            <w:pPr>
+              <w:jc w:val="center"/>
+            </w:pPr>
+            <w:r>
+              <w:t>PWM_MIN</w:t>
+            </w:r>
+          </w:p>
+        </w:tc>
+        <w:tc>
+          <w:tcPr>
+            <w:tcW w:w="4017" w:type="dxa"/>
+          </w:tcPr>
+          <w:p>
+            <w:pPr>
+              <w:jc w:val="center"/>
+            </w:pPr>
+            <w:r>
+              <w:rPr>
+                <w:rFonts w:hint="eastAsia"/>
+              </w:rPr>
+              <w:t>最小</w:t>
+            </w:r>
+            <w:r>
+              <w:rPr>
+                <w:rFonts w:hint="eastAsia"/>
+              </w:rPr>
+              <w:t>PWM</w:t>
+            </w:r>
+            <w:r>
+              <w:rPr>
+                <w:rFonts w:hint="eastAsia"/>
+              </w:rPr>
+              <w:t>限制</w:t>
+            </w:r>
+          </w:p>
+        </w:tc>
+        <w:tc>
+          <w:tcPr>
+            <w:tcW w:w="2188" w:type="dxa"/>
+          </w:tcPr>
+          <w:p>
+            <w:pPr>
+              <w:jc w:val="center"/>
+            </w:pPr>
+            <w:r>
+              <w:rPr>
+                <w:rFonts w:hint="eastAsia"/>
+              </w:rPr>
+              <w:t>0</w:t>
+            </w:r>
+          </w:p>
+        </w:tc>
+      </w:tr>
+      <w:tr>
+        <w:trPr>
+          <w:trHeight w:val="282"/>
+          <w:jc w:val="center"/>
+        </w:trPr>
+        <w:tc>
+          <w:tcPr>
+            <w:tcW w:w="846" w:type="dxa"/>
+          </w:tcPr>
+          <w:p>
+            <w:pPr>
+              <w:jc w:val="center"/>
+              <w:rPr>
+                <w:rFonts w:hint="eastAsia"/>
+                <w:color w:val="ED7D31" w:themeColor="accent2"/>
+              </w:rPr>
+            </w:pPr>
+            <w:r>
+              <w:rPr>
+                <w:rFonts w:hint="eastAsia"/>
+                <w:color w:val="ED7D31" w:themeColor="accent2"/>
+              </w:rPr>
+              <w:t>1</w:t>
+            </w:r>
+            <w:r>
+              <w:rPr>
+                <w:color w:val="ED7D31" w:themeColor="accent2"/>
+              </w:rPr>
+              <w:t>1</w:t>
+            </w:r>
+          </w:p>
+        </w:tc>
+        <w:tc>
+          <w:tcPr>
+            <w:tcW w:w="1701" w:type="dxa"/>
+          </w:tcPr>
+          <w:p>
+            <w:pPr>
+              <w:jc w:val="center"/>
+            </w:pPr>
+            <w:r>
+              <w:t>POSERR</w:t>
+            </w:r>
+          </w:p>
+        </w:tc>
+        <w:tc>
+          <w:tcPr>
+            <w:tcW w:w="4017" w:type="dxa"/>
+          </w:tcPr>
+          <w:p>
+            <w:pPr>
+              <w:jc w:val="center"/>
+            </w:pPr>
+            <w:r>
+              <w:rPr>
+                <w:rFonts w:hint="eastAsia"/>
+              </w:rPr>
+              <w:t>目标差</w:t>
+            </w:r>
+          </w:p>
+        </w:tc>
+        <w:tc>
+          <w:tcPr>
+            <w:tcW w:w="2188" w:type="dxa"/>
+          </w:tcPr>
+          <w:p>
+            <w:pPr>
+              <w:jc w:val="center"/>
+            </w:pPr>
+            <w:r>
+              <w:rPr>
+                <w:rFonts w:hint="eastAsia"/>
+              </w:rPr>
+              <w:t>1</w:t>
+            </w:r>
+            <w:r>
+              <w:t>0</w:t>
+            </w:r>
+          </w:p>
+        </w:tc>
+      </w:tr>
+      <w:tr>
+        <w:trPr>
+          <w:trHeight w:val="282"/>
+          <w:jc w:val="center"/>
+        </w:trPr>
+        <w:tc>
+          <w:tcPr>
+            <w:tcW w:w="846" w:type="dxa"/>
+          </w:tcPr>
+          <w:p>
+            <w:pPr>
+              <w:jc w:val="center"/>
+              <w:rPr>
+                <w:rFonts w:hint="eastAsia"/>
+                <w:color w:val="ED7D31" w:themeColor="accent2"/>
+              </w:rPr>
+            </w:pPr>
+            <w:r>
+              <w:rPr>
+                <w:rFonts w:hint="eastAsia"/>
+                <w:color w:val="ED7D31" w:themeColor="accent2"/>
+              </w:rPr>
+              <w:t>1</w:t>
+            </w:r>
+            <w:r>
+              <w:rPr>
+                <w:color w:val="ED7D31" w:themeColor="accent2"/>
+              </w:rPr>
+              <w:t>2</w:t>
+            </w:r>
+          </w:p>
+        </w:tc>
+        <w:tc>
+          <w:tcPr>
+            <w:tcW w:w="1701" w:type="dxa"/>
+          </w:tcPr>
+          <w:p>
+            <w:pPr>
+              <w:jc w:val="center"/>
+            </w:pPr>
+            <w:r>
+              <w:t>ACCLERATE</w:t>
+            </w:r>
+          </w:p>
+        </w:tc>
+        <w:tc>
+          <w:tcPr>
+            <w:tcW w:w="4017" w:type="dxa"/>
+          </w:tcPr>
+          <w:p>
+            <w:pPr>
+              <w:jc w:val="center"/>
+            </w:pPr>
+            <w:r>
+              <w:rPr>
+                <w:rFonts w:hint="eastAsia"/>
+              </w:rPr>
+              <w:t>梯形阶段规划加速度</w:t>
+            </w:r>
+          </w:p>
+        </w:tc>
+        <w:tc>
+          <w:tcPr>
+            <w:tcW w:w="2188" w:type="dxa"/>
+          </w:tcPr>
+          <w:p>
+            <w:pPr>
+              <w:jc w:val="center"/>
+            </w:pPr>
+            <w:r>
+              <w:rPr>
+                <w:rFonts w:hint="eastAsia"/>
+              </w:rPr>
+              <w:t>1</w:t>
+            </w:r>
+            <w:r>
+              <w:t>50</w:t>
+            </w:r>
+          </w:p>
+        </w:tc>
+      </w:tr>
+      <w:tr>
+        <w:trPr>
+          <w:trHeight w:val="282"/>
+          <w:jc w:val="center"/>
+        </w:trPr>
+        <w:tc>
+          <w:tcPr>
+            <w:tcW w:w="846" w:type="dxa"/>
+          </w:tcPr>
+          <w:p>
+            <w:pPr>
+              <w:jc w:val="center"/>
+              <w:rPr>
+                <w:rFonts w:hint="eastAsia"/>
+                <w:color w:val="ED7D31" w:themeColor="accent2"/>
+              </w:rPr>
+            </w:pPr>
+            <w:r>
+              <w:rPr>
+                <w:rFonts w:hint="eastAsia"/>
+                <w:color w:val="ED7D31" w:themeColor="accent2"/>
+              </w:rPr>
+              <w:t>1</w:t>
+            </w:r>
+            <w:r>
+              <w:rPr>
+                <w:color w:val="ED7D31" w:themeColor="accent2"/>
+              </w:rPr>
+              <w:t>3</w:t>
+            </w:r>
+          </w:p>
+        </w:tc>
+        <w:tc>
+          <w:tcPr>
+            <w:tcW w:w="1701" w:type="dxa"/>
+          </w:tcPr>
+          <w:p>
+            <w:pPr>
+              <w:jc w:val="center"/>
+            </w:pPr>
+            <w:r>
+              <w:t>CANorUSART</w:t>
+            </w:r>
+          </w:p>
+        </w:tc>
+        <w:tc>
+          <w:tcPr>
+            <w:tcW w:w="4017" w:type="dxa"/>
+          </w:tcPr>
+          <w:p>
+            <w:pPr>
+              <w:jc w:val="center"/>
+            </w:pPr>
+            <w:r>
+              <w:rPr>
+                <w:rFonts w:hint="eastAsia"/>
+              </w:rPr>
+              <w:t>返回信息，</w:t>
+            </w:r>
+            <w:r>
+              <w:rPr>
+                <w:rFonts w:hint="eastAsia"/>
+              </w:rPr>
+              <w:t>CAN</w:t>
+            </w:r>
+            <w:r>
+              <w:rPr>
+                <w:rFonts w:hint="eastAsia"/>
+              </w:rPr>
+              <w:t>或串口协议选择</w:t>
+            </w:r>
+          </w:p>
+        </w:tc>
+        <w:tc>
+          <w:tcPr>
+            <w:tcW w:w="2188" w:type="dxa"/>
+          </w:tcPr>
+          <w:p>
+            <w:pPr>
+              <w:jc w:val="center"/>
+            </w:pPr>
+            <w:r>
+              <w:rPr>
+                <w:rFonts w:hint="eastAsia"/>
+              </w:rPr>
+              <w:t>3</w:t>
+            </w:r>
+          </w:p>
+        </w:tc>
+      </w:tr>
+      <w:tr>
+        <w:trPr>
+          <w:trHeight w:val="282"/>
+          <w:jc w:val="center"/>
+        </w:trPr>
+        <w:tc>
+          <w:tcPr>
+            <w:tcW w:w="846" w:type="dxa"/>
+          </w:tcPr>
+          <w:p>
+            <w:pPr>
+              <w:jc w:val="center"/>
+              <w:rPr>
+                <w:rFonts w:hint="eastAsia"/>
+                <w:color w:val="ED7D31" w:themeColor="accent2"/>
+              </w:rPr>
+            </w:pPr>
+            <w:r>
+              <w:rPr>
+                <w:rFonts w:hint="eastAsia"/>
+                <w:color w:val="ED7D31" w:themeColor="accent2"/>
+              </w:rPr>
+              <w:t>1</w:t>
+            </w:r>
+            <w:r>
+              <w:rPr>
+                <w:color w:val="ED7D31" w:themeColor="accent2"/>
+              </w:rPr>
+              <w:t>4</w:t>
+            </w:r>
+          </w:p>
+        </w:tc>
+        <w:tc>
+          <w:tcPr>
+            <w:tcW w:w="1701" w:type="dxa"/>
+          </w:tcPr>
+          <w:p>
+            <w:pPr>
+              <w:jc w:val="center"/>
+            </w:pPr>
+            <w:r>
+              <w:rPr>
+                <w:rFonts w:hint="eastAsia"/>
+              </w:rPr>
+              <w:t>Free</w:t>
+            </w:r>
+          </w:p>
+        </w:tc>
+        <w:tc>
+          <w:tcPr>
+            <w:tcW w:w="4017" w:type="dxa"/>
+          </w:tcPr>
+          <w:p>
+            <w:pPr>
+              <w:jc w:val="center"/>
+            </w:pPr>
+            <w:r>
+              <w:rPr>
+                <w:rFonts w:hint="eastAsia"/>
+              </w:rPr>
+              <w:t>预留</w:t>
+            </w:r>
+          </w:p>
+        </w:tc>
+        <w:tc>
+          <w:tcPr>
+            <w:tcW w:w="2188" w:type="dxa"/>
+          </w:tcPr>
+          <w:p>
+            <w:pPr>
+              <w:jc w:val="center"/>
+            </w:pPr>
+            <w:r>
+              <w:rPr>
+                <w:rFonts w:hint="eastAsia"/>
+              </w:rPr>
+              <w:t>0</w:t>
+            </w:r>
+          </w:p>
+        </w:tc>
+      </w:tr>
+    </w:tbl>
+    <w:p>
+      <w:r>
+        <w:rPr>
+          <w:rFonts w:hint="eastAsia"/>
+        </w:rPr>
+        <w:t>FLASH</w:t>
+      </w:r>
+      <w:r>
+        <w:rPr>
+          <w:rFonts w:hint="eastAsia"/>
+        </w:rPr>
+        <w:t>表含义：</w:t>
+      </w:r>
+    </w:p>
+    <w:p>
+      <w:r>
+        <w:rPr>
+          <w:rFonts w:hint="eastAsia"/>
+        </w:rPr>
+        <w:t>1-</w:t>
+      </w:r>
+      <w:r>
+        <w:t>4</w:t>
+      </w:r>
+      <w:r>
+        <w:rPr>
+          <w:rFonts w:hint="eastAsia"/>
+        </w:rPr>
+        <w:t>，用于记录当前软硬件及产品版本。</w:t>
+      </w:r>
+    </w:p>
+    <w:p>
+      <w:r>
+        <w:rPr>
+          <w:rFonts w:hint="eastAsia"/>
+        </w:rPr>
+        <w:t>5-</w:t>
+      </w:r>
+      <w:r>
         <w:t>7</w:t>
       </w:r>
       <w:r>
         <w:rPr>
           <w:rFonts w:hint="eastAsia"/>
         </w:rPr>
-        <w:t>位</w:t>
-      </w:r>
-      <w:r>
-        <w:t>(</w:t>
-      </w:r>
-      <w:r>
-        <w:t>Data1 &amp; (0x01 &lt;&lt;</w:t>
-      </w:r>
-      <w:r>
-        <w:t>7</w:t>
-      </w:r>
-      <w:r>
-        <w:t>)</w:t>
-      </w:r>
-      <w:r>
-        <w:rPr>
-          <w:rFonts w:hint="eastAsia"/>
-        </w:rPr>
-        <w:t>)</w:t>
-      </w:r>
-      <w:r>
-        <w:rPr>
-          <w:rFonts w:hint="eastAsia"/>
-        </w:rPr>
-        <w:t>为</w:t>
-      </w:r>
+        <w:t>，角度控制速度闭环</w:t>
+      </w:r>
+      <w:r>
+        <w:rPr>
+          <w:rFonts w:hint="eastAsia"/>
+        </w:rPr>
+        <w:t>PID</w:t>
+      </w:r>
+      <w:r>
+        <w:rPr>
+          <w:rFonts w:hint="eastAsia"/>
+        </w:rPr>
+        <w:t>参数</w:t>
+      </w:r>
+    </w:p>
+    <w:p>
+      <w:r>
+        <w:rPr>
+          <w:rFonts w:hint="eastAsia"/>
+        </w:rPr>
+        <w:t>8</w:t>
+      </w:r>
+      <w:r>
+        <w:rPr>
+          <w:rFonts w:hint="eastAsia"/>
+        </w:rPr>
+        <w:t>，电机调试时使用的数据采集后输出功能</w:t>
+      </w:r>
+    </w:p>
+    <w:p>
+      <w:r>
+        <w:rPr>
+          <w:rFonts w:hint="eastAsia"/>
+        </w:rPr>
+        <w:t>9-</w:t>
+      </w:r>
+      <w:r>
+        <w:t>10</w:t>
+      </w:r>
+      <w:r>
+        <w:rPr>
+          <w:rFonts w:hint="eastAsia"/>
+        </w:rPr>
+        <w:t>，最大最小</w:t>
+      </w:r>
+      <w:r>
+        <w:rPr>
+          <w:rFonts w:hint="eastAsia"/>
+        </w:rPr>
+        <w:t>PWM</w:t>
+      </w:r>
+      <w:r>
+        <w:rPr>
+          <w:rFonts w:hint="eastAsia"/>
+        </w:rPr>
+        <w:t>限制，最大限制为</w:t>
+      </w:r>
+      <w:r>
+        <w:rPr>
+          <w:rFonts w:hint="eastAsia"/>
+        </w:rPr>
+        <w:t>9</w:t>
+      </w:r>
+      <w:r>
+        <w:t>9</w:t>
+      </w:r>
+      <w:r>
+        <w:rPr>
+          <w:rFonts w:hint="eastAsia"/>
+        </w:rPr>
+        <w:t>%</w:t>
+      </w:r>
+      <w:r>
+        <w:rPr>
+          <w:rFonts w:hint="eastAsia"/>
+        </w:rPr>
+        <w:t>比较好，</w:t>
+      </w:r>
+      <w:r>
+        <w:t>100</w:t>
+      </w:r>
+      <w:r>
+        <w:rPr>
+          <w:rFonts w:hint="eastAsia"/>
+        </w:rPr>
+        <w:t>%</w:t>
+      </w:r>
+      <w:r>
+        <w:rPr>
+          <w:rFonts w:hint="eastAsia"/>
+        </w:rPr>
+        <w:t>容易出现电流保护</w:t>
+      </w:r>
+    </w:p>
+    <w:p>
       <w:r>
         <w:rPr>
           <w:rFonts w:hint="eastAsia"/>
@@ -786,72 +3871,144 @@
         <w:t>1</w:t>
       </w:r>
       <w:r>
-        <w:rPr>
-          <w:rFonts w:hint="eastAsia"/>
-        </w:rPr>
-        <w:t>，</w:t>
-      </w:r>
-      <w:r>
-        <w:rPr>
-          <w:rFonts w:hint="eastAsia"/>
-        </w:rPr>
-        <w:t>Pos</w:t>
-      </w:r>
-      <w:r>
-        <w:rPr>
-          <w:rFonts w:hint="eastAsia"/>
-        </w:rPr>
-        <w:t>为正，</w:t>
-      </w:r>
-      <w:r>
-        <w:rPr>
-          <w:rFonts w:hint="eastAsia"/>
-        </w:rPr>
-        <w:t>7</w:t>
-      </w:r>
-      <w:r>
-        <w:rPr>
-          <w:rFonts w:hint="eastAsia"/>
-        </w:rPr>
-        <w:t>位为</w:t>
-      </w:r>
-      <w:r>
-        <w:rPr>
-          <w:rFonts w:hint="eastAsia"/>
-        </w:rPr>
-        <w:t>0</w:t>
-      </w:r>
-      <w:r>
-        <w:rPr>
-          <w:rFonts w:hint="eastAsia"/>
-        </w:rPr>
-        <w:t>，</w:t>
-      </w:r>
-      <w:r>
-        <w:rPr>
-          <w:rFonts w:hint="eastAsia"/>
-        </w:rPr>
-        <w:t>Pos</w:t>
-      </w:r>
-      <w:r>
-        <w:rPr>
-          <w:rFonts w:hint="eastAsia"/>
-        </w:rPr>
-        <w:t>为负</w:t>
-      </w:r>
-    </w:p>
-    <w:p>
-      <w:r>
-        <w:rPr>
-          <w:rFonts w:hint="eastAsia"/>
-        </w:rPr>
-        <w:t>Speed</w:t>
-      </w:r>
-      <w:r>
-        <w:t xml:space="preserve"> = </w:t>
-      </w:r>
-      <w:r>
-        <w:t>Data5*10 +Data6*0.1;</w:t>
+        <w:t>1</w:t>
+      </w:r>
+      <w:r>
+        <w:rPr>
+          <w:rFonts w:hint="eastAsia"/>
+        </w:rPr>
+        <w:t>，控制目标误差，不建议修改</w:t>
+      </w:r>
+    </w:p>
+    <w:p>
+      <w:r>
+        <w:rPr>
+          <w:rFonts w:hint="eastAsia"/>
+        </w:rPr>
+        <w:t>1</w:t>
+      </w:r>
+      <w:r>
+        <w:t>2</w:t>
+      </w:r>
+      <w:r>
+        <w:rPr>
+          <w:rFonts w:hint="eastAsia"/>
+        </w:rPr>
+        <w:t>，梯形规划加减速度</w:t>
+      </w:r>
+    </w:p>
+    <w:p>
+      <w:r>
+        <w:rPr>
+          <w:rFonts w:hint="eastAsia"/>
+        </w:rPr>
+        <w:t>1</w:t>
+      </w:r>
+      <w:r>
+        <w:t>3</w:t>
+      </w:r>
+      <w:r>
+        <w:rPr>
+          <w:rFonts w:hint="eastAsia"/>
+        </w:rPr>
+        <w:t>，返回信息协议选择，</w:t>
+      </w:r>
+      <w:r>
+        <w:rPr>
+          <w:rFonts w:hint="eastAsia"/>
+        </w:rPr>
+        <w:t>==</w:t>
+      </w:r>
+      <w:r>
+        <w:t>1</w:t>
+      </w:r>
+      <w:r>
+        <w:rPr>
+          <w:rFonts w:hint="eastAsia"/>
+        </w:rPr>
+        <w:t>，只有</w:t>
+      </w:r>
+      <w:r>
+        <w:rPr>
+          <w:rFonts w:hint="eastAsia"/>
+        </w:rPr>
+        <w:t>CAN</w:t>
+      </w:r>
+      <w:r>
+        <w:rPr>
+          <w:rFonts w:hint="eastAsia"/>
+        </w:rPr>
+        <w:t>接口返回，</w:t>
+      </w:r>
+      <w:r>
+        <w:rPr>
+          <w:rFonts w:hint="eastAsia"/>
+        </w:rPr>
+        <w:t>==</w:t>
+      </w:r>
+      <w:r>
+        <w:t>2</w:t>
+      </w:r>
+      <w:r>
+        <w:rPr>
+          <w:rFonts w:hint="eastAsia"/>
+        </w:rPr>
+        <w:t>，只有串口返回，</w:t>
+      </w:r>
+      <w:r>
+        <w:rPr>
+          <w:rFonts w:hint="eastAsia"/>
+        </w:rPr>
+        <w:t>==</w:t>
+      </w:r>
+      <w:r>
+        <w:t>3</w:t>
+      </w:r>
+      <w:r>
+        <w:rPr>
+          <w:rFonts w:hint="eastAsia"/>
+        </w:rPr>
+        <w:t>，串口与</w:t>
+      </w:r>
+      <w:r>
+        <w:rPr>
+          <w:rFonts w:hint="eastAsia"/>
+        </w:rPr>
+        <w:t>CAN</w:t>
+      </w:r>
+      <w:r>
+        <w:rPr>
+          <w:rFonts w:hint="eastAsia"/>
+        </w:rPr>
+        <w:t>接口均返回数据。</w:t>
+      </w:r>
+    </w:p>
+    <w:p/>
+    <w:p>
+      <w:r>
+        <w:rPr>
+          <w:rFonts w:hint="eastAsia"/>
+        </w:rPr>
+        <w:t>注：</w:t>
+      </w:r>
+    </w:p>
+    <w:p>
+      <w:pPr>
+        <w:rPr>
+          <w:rFonts w:hint="eastAsia"/>
+        </w:rPr>
+      </w:pPr>
+      <w:r>
+        <w:rPr>
+          <w:rFonts w:hint="eastAsia"/>
+        </w:rPr>
+        <w:t>协议手册返回数据有误时，可查看源程序。</w:t>
+      </w:r>
+    </w:p>
+    <w:p/>
+    <w:p>
+      <w:r>
+        <w:tab/>
       </w:r>
     </w:p>
     <w:p/>
@@ -1023,7 +4180,6 @@
     <w:lsdException w:name="HTML Sample" w:semiHidden="1" w:unhideWhenUsed="1"/>
     <w:lsdException w:name="HTML Typewriter" w:semiHidden="1" w:unhideWhenUsed="1"/>
     <w:lsdException w:name="HTML Variable" w:semiHidden="1" w:unhideWhenUsed="1"/>
-    <w:lsdException w:name="Normal Table" w:semiHidden="1" w:unhideWhenUsed="1"/>
     <w:lsdException w:name="annotation subject" w:semiHidden="1" w:unhideWhenUsed="1"/>
     <w:lsdException w:name="No List" w:semiHidden="1" w:unhideWhenUsed="1"/>
     <w:lsdException w:name="Outline List 1" w:semiHidden="1" w:unhideWhenUsed="1"/>
@@ -1066,11 +4222,8 @@
     <w:lsdException w:name="Table Contemporary" w:semiHidden="1" w:unhideWhenUsed="1"/>
     <w:lsdException w:name="Table Elegant" w:semiHidden="1" w:unhideWhenUsed="1"/>
     <w:lsdException w:name="Table Professional" w:semiHidden="1" w:unhideWhenUsed="1"/>
-    <w:lsdException w:name="Table Subtle 1" w:semiHidden="1" w:unhideWhenUsed="1"/>
     <w:lsdException w:name="Table Subtle 2" w:semiHidden="1" w:unhideWhenUsed="1"/>
     <w:lsdException w:name="Table Web 1" w:semiHidden="1" w:unhideWhenUsed="1"/>
-    <w:lsdException w:name="Table Web 2" w:semiHidden="1" w:unhideWhenUsed="1"/>
-    <w:lsdException w:name="Table Web 3" w:semiHidden="1" w:unhideWhenUsed="1"/>
     <w:lsdException w:name="Balloon Text" w:semiHidden="1" w:unhideWhenUsed="1"/>
     <w:lsdException w:name="Table Grid" w:uiPriority="39"/>
     <w:lsdException w:name="Table Theme" w:semiHidden="1" w:unhideWhenUsed="1"/>
